--- a/core/General Block Diagram.docx
+++ b/core/General Block Diagram.docx
@@ -5,10 +5,6 @@
     <w:p>
       <w:pPr>
         <w:jc w:val="center"/>
-        <w:rPr>
-          <w:rFonts w:hint="cs"/>
-          <w:rtl/>
-        </w:rPr>
       </w:pPr>
       <w:r>
         <w:t>General blocks</w:t>
@@ -45,6 +41,64 @@
           <w:rtl/>
         </w:rPr>
       </w:pPr>
+      <w:r>
+        <w:rPr>
+          <w:noProof/>
+          <w:rtl/>
+        </w:rPr>
+        <w:pict>
+          <v:shapetype id="_x0000_t202" coordsize="21600,21600" o:spt="202" path="m,l,21600r21600,l21600,xe">
+            <v:stroke joinstyle="miter"/>
+            <v:path gradientshapeok="t" o:connecttype="rect"/>
+          </v:shapetype>
+          <v:shape id="Text Box 34" o:spid="_x0000_s1143" type="#_x0000_t202" style="position:absolute;left:0;text-align:left;margin-left:-81.2pt;margin-top:133.5pt;width:78.3pt;height:33.25pt;z-index:251694080;visibility:visible;v-text-anchor:middle" o:gfxdata="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" filled="f" stroked="f" strokeweight=".5pt">
+            <v:textbox>
+              <w:txbxContent>
+                <w:p>
+                  <w:pPr>
+                    <w:pStyle w:val="aa"/>
+                    <w:jc w:val="center"/>
+                  </w:pPr>
+                  <w:r>
+                    <w:t>Trigger</w:t>
+                  </w:r>
+                </w:p>
+                <w:p>
+                  <w:pPr>
+                    <w:pStyle w:val="aa"/>
+                    <w:jc w:val="center"/>
+                    <w:rPr>
+                      <w:rtl/>
+                    </w:rPr>
+                  </w:pPr>
+                  <w:r>
+                    <w:t>Configuration</w:t>
+                  </w:r>
+                </w:p>
+                <w:p>
+                  <w:pPr>
+                    <w:rPr>
+                      <w:rtl/>
+                    </w:rPr>
+                  </w:pPr>
+                </w:p>
+              </w:txbxContent>
+            </v:textbox>
+            <w10:wrap anchorx="page"/>
+          </v:shape>
+        </w:pict>
+      </w:r>
+      <w:r>
+        <w:rPr>
+          <w:noProof/>
+          <w:rtl/>
+        </w:rPr>
+        <w:pict>
+          <v:line id="Straight Connector 35" o:spid="_x0000_s1140" style="position:absolute;left:0;text-align:left;flip:y;z-index:251691008;visibility:visible" from="-42pt,360.55pt" to="-25pt,380.95pt" o:connectortype="straight" o:gfxdata="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" strokecolor="black [3213]" strokeweight="1.5pt">
+            <w10:wrap anchorx="page"/>
+          </v:line>
+        </w:pict>
+      </w:r>
       <w:r>
         <w:rPr>
           <w:noProof/>
@@ -120,7 +174,7 @@
           <w:noProof/>
         </w:rPr>
         <w:pict>
-          <v:group id="Canvas 1" o:spid="_x0000_s1120" editas="canvas" style="width:483.6pt;height:378.35pt;mso-position-horizontal-relative:char;mso-position-vertical-relative:line" coordorigin="2319,2440" coordsize="9672,7567" o:gfxdata="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">
+          <v:group id="Canvas 1" o:spid="_x0000_s1120" editas="canvas" style="width:483.6pt;height:379.4pt;mso-position-horizontal-relative:char;mso-position-vertical-relative:line" coordorigin="2316,2440" coordsize="9672,7588" o:gfxdata="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">
             <v:shapetype id="_x0000_t75" coordsize="21600,21600" o:spt="75" o:preferrelative="t" path="m@4@5l@4@11@9@11@9@5xe" filled="f" stroked="f">
               <v:stroke joinstyle="miter"/>
               <v:formulas>
@@ -140,17 +194,13 @@
               <v:path o:extrusionok="f" gradientshapeok="t" o:connecttype="rect"/>
               <o:lock v:ext="edit" aspectratio="t"/>
             </v:shapetype>
-            <v:shape id="_x0000_s1027" type="#_x0000_t75" style="position:absolute;left:2319;top:2440;width:9672;height:7567;visibility:visible">
+            <v:shape id="_x0000_s1027" type="#_x0000_t75" style="position:absolute;left:2316;top:2440;width:9672;height:7588;visibility:visible">
               <v:fill o:detectmouseclick="t"/>
               <v:path o:connecttype="none"/>
             </v:shape>
-            <v:rect id="Rectangle 2" o:spid="_x0000_s1028" style="position:absolute;left:3521;top:2630;width:7133;height:7377;visibility:visible;v-text-anchor:middle" o:gfxdata="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" fillcolor="#c6d9f1 [671]" strokecolor="#243f60 [1604]" strokeweight="2pt"/>
-            <v:shapetype id="_x0000_t202" coordsize="21600,21600" o:spt="202" path="m,l,21600r21600,l21600,xe">
-              <v:stroke joinstyle="miter"/>
-              <v:path gradientshapeok="t" o:connecttype="rect"/>
-            </v:shapetype>
-            <v:shape id="Text Box 3" o:spid="_x0000_s1029" type="#_x0000_t202" style="position:absolute;left:3579;top:2663;width:1168;height:462;visibility:visible;v-text-anchor:middle" o:gfxdata="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" fillcolor="#dbe5f1 [660]" stroked="f" strokeweight=".5pt">
-              <v:textbox>
+            <v:rect id="Rectangle 2" o:spid="_x0000_s1028" style="position:absolute;left:3518;top:2630;width:7133;height:7377;visibility:visible;v-text-anchor:middle" o:gfxdata="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" fillcolor="#c6d9f1 [671]" strokecolor="#243f60 [1604]" strokeweight="2pt"/>
+            <v:shape id="Text Box 3" o:spid="_x0000_s1029" type="#_x0000_t202" style="position:absolute;left:3576;top:2663;width:1168;height:462;visibility:visible;v-text-anchor:middle" o:gfxdata="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" fillcolor="#dbe5f1 [660]" stroked="f" strokeweight=".5pt">
+              <v:textbox style="mso-next-textbox:#Text Box 3">
                 <w:txbxContent>
                   <w:p>
                     <w:pPr>
@@ -167,8 +217,8 @@
                 </w:txbxContent>
               </v:textbox>
             </v:shape>
-            <v:shape id="Text Box 31" o:spid="_x0000_s1030" type="#_x0000_t202" style="position:absolute;left:2563;top:4170;width:829;height:462;visibility:visible;v-text-anchor:middle" o:gfxdata="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" filled="f" stroked="f" strokeweight=".5pt">
-              <v:textbox>
+            <v:shape id="Text Box 31" o:spid="_x0000_s1030" type="#_x0000_t202" style="position:absolute;left:2560;top:4170;width:829;height:462;visibility:visible;v-text-anchor:middle" o:gfxdata="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" filled="f" stroked="f" strokeweight=".5pt">
+              <v:textbox style="mso-next-textbox:#Text Box 31">
                 <w:txbxContent>
                   <w:p>
                     <w:pPr>
@@ -187,8 +237,8 @@
                 </w:txbxContent>
               </v:textbox>
             </v:shape>
-            <v:shape id="Text Box 32" o:spid="_x0000_s1031" type="#_x0000_t202" style="position:absolute;left:2441;top:4827;width:1005;height:461;visibility:visible;v-text-anchor:middle" o:gfxdata="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" filled="f" stroked="f" strokeweight=".5pt">
-              <v:textbox>
+            <v:shape id="_x0000_s1032" type="#_x0000_t202" style="position:absolute;left:2411;top:6061;width:1005;height:758;visibility:visible;v-text-anchor:middle" o:gfxdata="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" filled="f" stroked="f" strokeweight=".5pt">
+              <v:textbox style="mso-next-textbox:#_x0000_s1032">
                 <w:txbxContent>
                   <w:p>
                     <w:pPr>
@@ -199,67 +249,46 @@
                       </w:rPr>
                     </w:pPr>
                     <w:r>
-                      <w:t>Trigger</w:t>
-                    </w:r>
-                  </w:p>
-                </w:txbxContent>
-              </v:textbox>
-            </v:shape>
-            <v:shape id="Text Box 34" o:spid="_x0000_s1032" type="#_x0000_t202" style="position:absolute;left:2414;top:6061;width:1005;height:758;visibility:visible;v-text-anchor:middle" o:gfxdata="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" filled="f" stroked="f" strokeweight=".5pt">
-              <v:textbox>
-                <w:txbxContent>
-                  <w:p>
-                    <w:pPr>
-                      <w:spacing w:line="240" w:lineRule="auto"/>
+                      <w:t>Input Data</w:t>
+                    </w:r>
+                  </w:p>
+                </w:txbxContent>
+              </v:textbox>
+            </v:shape>
+            <v:roundrect id="Rounded Rectangle 7" o:spid="_x0000_s1033" style="position:absolute;left:10671;top:7485;width:602;height:1775;visibility:visible;v-text-anchor:middle" arcsize="10923f" o:gfxdata="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" fillcolor="gray [1629]" strokecolor="#243f60 [1604]" strokeweight="2pt"/>
+            <v:roundrect id="Rounded Rectangle 8" o:spid="_x0000_s1034" style="position:absolute;left:2937;top:7485;width:602;height:1775;visibility:visible;v-text-anchor:middle" arcsize="10923f" o:gfxdata="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" fillcolor="gray [1629]" strokecolor="#243f60 [1604]" strokeweight="2pt"/>
+            <v:shape id="Text Box 9" o:spid="_x0000_s1035" type="#_x0000_t202" style="position:absolute;left:2581;top:8219;width:1342;height:394;rotation:90;visibility:visible" o:gfxdata="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" filled="f" stroked="f" strokeweight=".5pt">
+              <v:textbox style="layout-flow:vertical;mso-next-textbox:#Text Box 9">
+                <w:txbxContent>
+                  <w:p>
+                    <w:pPr>
                       <w:jc w:val="center"/>
-                      <w:rPr>
-                        <w:rtl/>
-                      </w:rPr>
-                    </w:pPr>
-                    <w:r>
-                      <w:t>Trigger</w:t>
-                    </w:r>
-                    <w:r>
-                      <w:t xml:space="preserve"> Data</w:t>
-                    </w:r>
-                  </w:p>
-                </w:txbxContent>
-              </v:textbox>
-            </v:shape>
-            <v:roundrect id="Rounded Rectangle 7" o:spid="_x0000_s1033" style="position:absolute;left:10674;top:7485;width:602;height:1775;visibility:visible;v-text-anchor:middle" arcsize="10923f" o:gfxdata="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" fillcolor="gray [1629]" strokecolor="#243f60 [1604]" strokeweight="2pt"/>
-            <v:roundrect id="Rounded Rectangle 8" o:spid="_x0000_s1034" style="position:absolute;left:2940;top:7485;width:602;height:1775;visibility:visible;v-text-anchor:middle" arcsize="10923f" o:gfxdata="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" fillcolor="gray [1629]" strokecolor="#243f60 [1604]" strokeweight="2pt"/>
-            <v:shape id="Text Box 9" o:spid="_x0000_s1035" type="#_x0000_t202" style="position:absolute;left:2584;top:8219;width:1342;height:394;rotation:90;visibility:visible" o:gfxdata="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" filled="f" stroked="f" strokeweight=".5pt">
-              <v:textbox style="layout-flow:vertical">
+                    </w:pPr>
+                    <w:r>
+                      <w:t>WBS</w:t>
+                    </w:r>
+                  </w:p>
+                </w:txbxContent>
+              </v:textbox>
+            </v:shape>
+            <v:shape id="Text Box 10" o:spid="_x0000_s1036" type="#_x0000_t202" style="position:absolute;left:10422;top:8155;width:1114;height:394;rotation:90;visibility:visible" o:gfxdata="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" filled="f" stroked="f" strokeweight=".5pt">
+              <v:textbox style="layout-flow:vertical;mso-next-textbox:#Text Box 10">
                 <w:txbxContent>
                   <w:p>
                     <w:pPr>
                       <w:jc w:val="center"/>
                     </w:pPr>
                     <w:r>
-                      <w:t>WBS</w:t>
-                    </w:r>
-                  </w:p>
-                </w:txbxContent>
-              </v:textbox>
-            </v:shape>
-            <v:shape id="Text Box 10" o:spid="_x0000_s1036" type="#_x0000_t202" style="position:absolute;left:10425;top:8155;width:1114;height:394;rotation:90;visibility:visible" o:gfxdata="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" filled="f" stroked="f" strokeweight=".5pt">
-              <v:textbox style="layout-flow:vertical">
-                <w:txbxContent>
-                  <w:p>
-                    <w:pPr>
-                      <w:jc w:val="center"/>
-                    </w:pPr>
-                    <w:r>
                       <w:t>WBM</w:t>
                     </w:r>
                   </w:p>
                 </w:txbxContent>
               </v:textbox>
             </v:shape>
-            <v:group id="Group 16" o:spid="_x0000_s1037" style="position:absolute;left:9105;top:2915;width:1374;height:2315" coordorigin="39033,5373" coordsize="8727,14696" o:gfxdata="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">
+            <v:group id="Group 16" o:spid="_x0000_s1037" style="position:absolute;left:9102;top:2915;width:1374;height:2315" coordorigin="39033,5373" coordsize="8727,14696" o:gfxdata="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">
               <v:roundrect id="Rounded Rectangle 6" o:spid="_x0000_s1038" style="position:absolute;left:39215;top:7389;width:8546;height:12681;visibility:visible;v-text-anchor:middle" arcsize="10923f" o:gfxdata="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" fillcolor="#4f81bd [3204]" strokecolor="#243f60 [1604]" strokeweight="2pt"/>
               <v:shape id="Text Box 12" o:spid="_x0000_s1039" type="#_x0000_t202" style="position:absolute;left:39033;top:5373;width:8727;height:2016;visibility:visible;v-text-anchor:middle" o:gfxdata="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" fillcolor="#dbe5f1 [660]" stroked="f" strokeweight=".5pt">
-                <v:textbox>
+                <v:textbox style="mso-next-textbox:#Text Box 12">
                   <w:txbxContent>
                     <w:p>
                       <w:pPr>
@@ -290,96 +319,87 @@
                 </v:textbox>
               </v:shape>
             </v:group>
-            <v:line id="Straight Connector 35" o:spid="_x0000_s1040" style="position:absolute;flip:y;visibility:visible" from="2740,6741" to="3080,7149" o:connectortype="straight" o:gfxdata="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" strokecolor="black [3213]" strokeweight="1.5pt"/>
-            <v:group id="Group 45" o:spid="_x0000_s1041" style="position:absolute;left:3555;top:6937;width:1693;height:2149" coordorigin="7848,28550" coordsize="10750,13646" o:gfxdata="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">
-              <v:shapetype id="_x0000_t33" coordsize="21600,21600" o:spt="33" o:oned="t" path="m,l21600,r,21600e" filled="f">
-                <v:stroke joinstyle="miter"/>
-                <v:path arrowok="t" fillok="f" o:connecttype="none"/>
-                <o:lock v:ext="edit" shapetype="t"/>
-              </v:shapetype>
-              <v:shape id="Elbow Connector 40" o:spid="_x0000_s1042" type="#_x0000_t33" style="position:absolute;left:11664;top:35263;width:7088;height:6780;rotation:90;flip:x;visibility:visible" o:connectortype="elbow" o:gfxdata="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" strokecolor="black [3213]" strokeweight="1.5pt">
+            <v:line id="_x0000_s1040" style="position:absolute;flip:y;visibility:visible" from="2737,6741" to="3077,7149" o:connectortype="straight" o:gfxdata="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" strokecolor="black [3213]" strokeweight="1.5pt"/>
+            <v:shape id="AutoShape 53" o:spid="_x0000_s1045" type="#_x0000_t32" style="position:absolute;left:3518;top:4586;width:1526;height:0;visibility:visible" o:connectortype="straight" o:gfxdata="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" strokeweight="1.5pt">
+              <v:stroke endarrow="open"/>
+            </v:shape>
+            <v:line id="Line 51" o:spid="_x0000_s1046" style="position:absolute;flip:x y;visibility:visible" from="4389,4583" to="4390,8692" o:connectortype="straight" o:gfxdata="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" strokecolor="black [3213]" strokeweight="1.5pt"/>
+            <v:shape id="Text Box 58" o:spid="_x0000_s1047" type="#_x0000_t202" style="position:absolute;left:2560;top:3436;width:858;height:477;visibility:visible" o:gfxdata="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" filled="f" stroked="f">
+              <v:textbox style="mso-next-textbox:#Text Box 58">
+                <w:txbxContent>
+                  <w:p>
+                    <w:pPr>
+                      <w:spacing w:line="240" w:lineRule="auto"/>
+                      <w:jc w:val="center"/>
+                      <w:rPr>
+                        <w:rtl/>
+                      </w:rPr>
+                    </w:pPr>
+                    <w:r>
+                      <w:t>Reset</w:t>
+                    </w:r>
+                  </w:p>
+                  <w:p/>
+                </w:txbxContent>
+              </v:textbox>
+            </v:shape>
+            <v:shape id="Straight Arrow Connector 30" o:spid="_x0000_s1048" type="#_x0000_t32" style="position:absolute;left:2524;top:3913;width:1005;height:1;visibility:visible" o:connectortype="straight" o:gfxdata="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" strokecolor="black [3213]" strokeweight="1.5pt">
+              <v:stroke endarrow="open"/>
+            </v:shape>
+            <v:shape id="AutoShape 59" o:spid="_x0000_s1049" type="#_x0000_t32" style="position:absolute;left:3529;top:3913;width:1526;height:0;visibility:visible" o:connectortype="straight" o:gfxdata="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" strokeweight="1.5pt">
+              <v:stroke endarrow="open"/>
+            </v:shape>
+            <v:line id="Line 60" o:spid="_x0000_s1050" style="position:absolute;flip:x;visibility:visible" from="4637,3909" to="4638,4235" o:connectortype="straight" o:gfxdata="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" strokecolor="black [3213]" strokeweight="1.5pt"/>
+            <v:line id="Line 62" o:spid="_x0000_s1051" style="position:absolute;flip:x;visibility:visible" from="4645,4225" to="4646,8242" o:connectortype="straight" o:gfxdata="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" strokecolor="black [3213]" strokeweight="1.5pt"/>
+            <v:shape id="AutoShape 56" o:spid="_x0000_s1052" type="#_x0000_t32" style="position:absolute;left:4638;top:8242;width:636;height:0;visibility:visible" o:connectortype="straight" o:gfxdata="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" strokeweight="1.5pt">
+              <v:stroke endarrow="open"/>
+            </v:shape>
+            <v:shape id="AutoShape 63" o:spid="_x0000_s1053" type="#_x0000_t32" style="position:absolute;left:4389;top:8691;width:829;height:1;visibility:visible" o:connectortype="straight" o:gfxdata="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" strokeweight="1.5pt">
+              <v:stroke endarrow="open"/>
+            </v:shape>
+            <v:line id="Line 64" o:spid="_x0000_s1054" style="position:absolute;flip:x;visibility:visible" from="3552,5944" to="4872,5945" o:connectortype="straight" o:gfxdata="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" strokecolor="black [3213]" strokeweight="1.5pt"/>
+            <v:line id="Line 65" o:spid="_x0000_s1055" style="position:absolute;flip:x;visibility:visible" from="4855,5944" to="4873,7891" o:connectortype="straight" o:gfxdata="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" strokecolor="black [3213]" strokeweight="1.5pt"/>
+            <v:shape id="AutoShape 67" o:spid="_x0000_s1056" type="#_x0000_t32" style="position:absolute;left:4855;top:7891;width:363;height:1;visibility:visible" o:connectortype="straight" o:gfxdata="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" strokeweight="1.5pt">
+              <v:stroke endarrow="open"/>
+            </v:shape>
+            <v:shape id="AutoShape 68" o:spid="_x0000_s1057" type="#_x0000_t32" style="position:absolute;left:5387;top:5216;width:1;height:2131;flip:y;visibility:visible" o:connectortype="straight" o:gfxdata="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" strokeweight="1.5pt">
+              <v:stroke endarrow="open"/>
+            </v:shape>
+            <v:shape id="AutoShape 70" o:spid="_x0000_s1058" type="#_x0000_t32" style="position:absolute;left:5711;top:5218;width:1;height:2131;flip:y;visibility:visible" o:connectortype="straight" o:gfxdata="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" strokeweight="1.5pt">
+              <v:stroke endarrow="open"/>
+            </v:shape>
+            <v:shape id="Text Box 71" o:spid="_x0000_s1059" type="#_x0000_t202" style="position:absolute;left:4774;top:5361;width:795;height:1416;visibility:visible;v-text-anchor:middle" o:gfxdata="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" filled="f" stroked="f">
+              <v:textbox style="layout-flow:vertical;mso-next-textbox:#Text Box 71">
+                <w:txbxContent>
+                  <w:p>
+                    <w:proofErr w:type="spellStart"/>
+                    <w:r>
+                      <w:t>Trigger_type</w:t>
+                    </w:r>
+                    <w:proofErr w:type="spellEnd"/>
+                  </w:p>
+                </w:txbxContent>
+              </v:textbox>
+            </v:shape>
+            <v:shape id="Text Box 72" o:spid="_x0000_s1060" type="#_x0000_t202" style="position:absolute;left:4972;top:5433;width:1018;height:1646;visibility:visible;v-text-anchor:middle" o:gfxdata="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" filled="f" stroked="f">
+              <v:textbox style="layout-flow:vertical;mso-next-textbox:#Text Box 72">
+                <w:txbxContent>
+                  <w:p>
+                    <w:proofErr w:type="spellStart"/>
+                    <w:r>
+                      <w:t>Trigger_position</w:t>
+                    </w:r>
+                    <w:proofErr w:type="spellEnd"/>
+                  </w:p>
+                </w:txbxContent>
+              </v:textbox>
+            </v:shape>
+            <v:group id="Group 100" o:spid="_x0000_s1061" style="position:absolute;left:5627;top:5202;width:707;height:2138" coordorigin="3504,5707" coordsize="707,2138" o:gfxdata="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">
+              <v:shape id="AutoShape 73" o:spid="_x0000_s1062" type="#_x0000_t32" style="position:absolute;left:4087;top:5707;width:1;height:2138;flip:y;visibility:visible" o:connectortype="straight" o:gfxdata="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" strokeweight="1.5pt">
                 <v:stroke endarrow="open"/>
               </v:shape>
-              <v:line id="Straight Connector 43" o:spid="_x0000_s1043" style="position:absolute;flip:y;visibility:visible" from="11817,28553" to="11817,35105" o:connectortype="straight" o:gfxdata="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" strokecolor="black [3213]" strokeweight="1.5pt"/>
-              <v:line id="Straight Connector 44" o:spid="_x0000_s1044" style="position:absolute;flip:x y;visibility:visible" from="7848,28550" to="11817,28553" o:connectortype="straight" o:gfxdata="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" strokecolor="black [3213]" strokeweight="1.5pt"/>
-            </v:group>
-            <v:shape id="AutoShape 53" o:spid="_x0000_s1045" type="#_x0000_t32" style="position:absolute;left:3521;top:4586;width:1526;height:0;visibility:visible" o:connectortype="straight" o:gfxdata="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" strokeweight="1.5pt">
-              <v:stroke endarrow="open"/>
-            </v:shape>
-            <v:line id="Line 51" o:spid="_x0000_s1046" style="position:absolute;flip:x y;visibility:visible" from="4392,4583" to="4393,8692" o:connectortype="straight" o:gfxdata="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" strokecolor="black [3213]" strokeweight="1.5pt"/>
-            <v:shape id="Text Box 58" o:spid="_x0000_s1047" type="#_x0000_t202" style="position:absolute;left:2563;top:3436;width:858;height:477;visibility:visible" o:gfxdata="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" filled="f" stroked="f">
-              <v:textbox>
-                <w:txbxContent>
-                  <w:p>
-                    <w:pPr>
-                      <w:spacing w:line="240" w:lineRule="auto"/>
-                      <w:jc w:val="center"/>
-                      <w:rPr>
-                        <w:rtl/>
-                      </w:rPr>
-                    </w:pPr>
-                    <w:r>
-                      <w:t>Reset</w:t>
-                    </w:r>
-                  </w:p>
-                  <w:p/>
-                </w:txbxContent>
-              </v:textbox>
-            </v:shape>
-            <v:shape id="Straight Arrow Connector 30" o:spid="_x0000_s1048" type="#_x0000_t32" style="position:absolute;left:2527;top:3913;width:1005;height:1;visibility:visible" o:connectortype="straight" o:gfxdata="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" strokecolor="black [3213]" strokeweight="1.5pt">
-              <v:stroke endarrow="open"/>
-            </v:shape>
-            <v:shape id="AutoShape 59" o:spid="_x0000_s1049" type="#_x0000_t32" style="position:absolute;left:3532;top:3913;width:1526;height:0;visibility:visible" o:connectortype="straight" o:gfxdata="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" strokeweight="1.5pt">
-              <v:stroke endarrow="open"/>
-            </v:shape>
-            <v:line id="Line 60" o:spid="_x0000_s1050" style="position:absolute;flip:x;visibility:visible" from="4640,3909" to="4641,4235" o:connectortype="straight" o:gfxdata="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" strokecolor="black [3213]" strokeweight="1.5pt"/>
-            <v:line id="Line 62" o:spid="_x0000_s1051" style="position:absolute;flip:x;visibility:visible" from="4648,4225" to="4649,8242" o:connectortype="straight" o:gfxdata="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" strokecolor="black [3213]" strokeweight="1.5pt"/>
-            <v:shape id="AutoShape 56" o:spid="_x0000_s1052" type="#_x0000_t32" style="position:absolute;left:4641;top:8242;width:636;height:0;visibility:visible" o:connectortype="straight" o:gfxdata="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" strokeweight="1.5pt">
-              <v:stroke endarrow="open"/>
-            </v:shape>
-            <v:shape id="AutoShape 63" o:spid="_x0000_s1053" type="#_x0000_t32" style="position:absolute;left:4392;top:8691;width:829;height:1;visibility:visible" o:connectortype="straight" o:gfxdata="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" strokeweight="1.5pt">
-              <v:stroke endarrow="open"/>
-            </v:shape>
-            <v:line id="Line 64" o:spid="_x0000_s1054" style="position:absolute;flip:x;visibility:visible" from="3555,5945" to="4222,5946" o:connectortype="straight" o:gfxdata="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" strokecolor="black [3213]" strokeweight="1.5pt"/>
-            <v:line id="Line 65" o:spid="_x0000_s1055" style="position:absolute;flip:x;visibility:visible" from="4222,4371" to="4240,5943" o:connectortype="straight" o:gfxdata="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" strokecolor="black [3213]" strokeweight="1.5pt"/>
-            <v:shape id="AutoShape 68" o:spid="_x0000_s1057" type="#_x0000_t32" style="position:absolute;left:5390;top:5216;width:1;height:2131;flip:y;visibility:visible" o:connectortype="straight" o:gfxdata="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" strokeweight="1.5pt">
-              <v:stroke endarrow="open"/>
-            </v:shape>
-            <v:shape id="AutoShape 70" o:spid="_x0000_s1058" type="#_x0000_t32" style="position:absolute;left:5714;top:5218;width:1;height:2131;flip:y;visibility:visible" o:connectortype="straight" o:gfxdata="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" strokeweight="1.5pt">
-              <v:stroke endarrow="open"/>
-            </v:shape>
-            <v:shape id="Text Box 71" o:spid="_x0000_s1059" type="#_x0000_t202" style="position:absolute;left:4777;top:5361;width:795;height:1416;visibility:visible;v-text-anchor:middle" o:gfxdata="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" filled="f" stroked="f">
-              <v:textbox style="layout-flow:vertical">
-                <w:txbxContent>
-                  <w:p>
-                    <w:proofErr w:type="spellStart"/>
-                    <w:r>
-                      <w:t>Trigger_type</w:t>
-                    </w:r>
-                    <w:proofErr w:type="spellEnd"/>
-                  </w:p>
-                </w:txbxContent>
-              </v:textbox>
-            </v:shape>
-            <v:shape id="Text Box 72" o:spid="_x0000_s1060" type="#_x0000_t202" style="position:absolute;left:4975;top:5433;width:1018;height:1646;visibility:visible;v-text-anchor:middle" o:gfxdata="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" filled="f" stroked="f">
-              <v:textbox style="layout-flow:vertical">
-                <w:txbxContent>
-                  <w:p>
-                    <w:proofErr w:type="spellStart"/>
-                    <w:r>
-                      <w:t>Trigger_position</w:t>
-                    </w:r>
-                    <w:proofErr w:type="spellEnd"/>
-                  </w:p>
-                </w:txbxContent>
-              </v:textbox>
-            </v:shape>
-            <v:group id="Group 100" o:spid="_x0000_s1061" style="position:absolute;left:5630;top:5202;width:707;height:2138" coordorigin="3504,5707" coordsize="707,2138" o:gfxdata="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">
-              <v:shape id="AutoShape 73" o:spid="_x0000_s1062" type="#_x0000_t32" style="position:absolute;left:4087;top:5707;width:1;height:2138;flip:y;visibility:visible" o:connectortype="straight" o:gfxdata="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" strokeweight="1.5pt">
-                <v:stroke startarrow="open" endarrow="open"/>
-              </v:shape>
               <v:shape id="Text Box 75" o:spid="_x0000_s1063" type="#_x0000_t202" style="position:absolute;left:3504;top:5868;width:707;height:1603;visibility:visible;v-text-anchor:middle" o:gfxdata="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" filled="f" stroked="f">
-                <v:textbox style="layout-flow:vertical">
+                <v:textbox style="layout-flow:vertical;mso-next-textbox:#Text Box 75">
                   <w:txbxContent>
                     <w:p>
                       <w:pPr>
@@ -400,11 +420,11 @@
                 </v:textbox>
               </v:shape>
             </v:group>
-            <v:shape id="AutoShape 79" o:spid="_x0000_s1064" type="#_x0000_t32" style="position:absolute;left:6382;top:4210;width:819;height:1;flip:x;visibility:visible" o:connectortype="straight" o:gfxdata="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" strokeweight="1.5pt">
-              <v:stroke endarrow="open"/>
-            </v:shape>
-            <v:shape id="Text Box 80" o:spid="_x0000_s1065" type="#_x0000_t202" style="position:absolute;left:5917;top:3881;width:1414;height:432;visibility:visible" o:gfxdata="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" filled="f" stroked="f">
-              <v:textbox>
+            <v:shape id="AutoShape 79" o:spid="_x0000_s1064" type="#_x0000_t32" style="position:absolute;left:6379;top:4210;width:819;height:1;flip:x;visibility:visible" o:connectortype="straight" o:gfxdata="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" strokeweight="1.5pt">
+              <v:stroke endarrow="open"/>
+            </v:shape>
+            <v:shape id="Text Box 80" o:spid="_x0000_s1065" type="#_x0000_t202" style="position:absolute;left:5914;top:3881;width:1414;height:432;visibility:visible" o:gfxdata="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" filled="f" stroked="f">
+              <v:textbox style="mso-next-textbox:#Text Box 80">
                 <w:txbxContent>
                   <w:p>
                     <w:pPr>
@@ -436,11 +456,11 @@
                 </w:txbxContent>
               </v:textbox>
             </v:shape>
-            <v:shape id="AutoShape 81" o:spid="_x0000_s1066" type="#_x0000_t32" style="position:absolute;left:6381;top:4594;width:2753;height:1;visibility:visible" o:connectortype="straight" o:gfxdata="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" strokeweight="1.5pt">
-              <v:stroke endarrow="open"/>
-            </v:shape>
-            <v:shape id="Text Box 82" o:spid="_x0000_s1067" type="#_x0000_t202" style="position:absolute;left:7790;top:4220;width:1414;height:680;visibility:visible" o:gfxdata="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" filled="f" stroked="f">
-              <v:textbox>
+            <v:shape id="AutoShape 81" o:spid="_x0000_s1066" type="#_x0000_t32" style="position:absolute;left:6378;top:4594;width:2753;height:1;visibility:visible" o:connectortype="straight" o:gfxdata="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" strokeweight="1.5pt">
+              <v:stroke endarrow="open"/>
+            </v:shape>
+            <v:shape id="Text Box 82" o:spid="_x0000_s1067" type="#_x0000_t202" style="position:absolute;left:7787;top:4220;width:1414;height:680;visibility:visible" o:gfxdata="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" filled="f" stroked="f">
+              <v:textbox style="mso-next-textbox:#Text Box 82">
                 <w:txbxContent>
                   <w:p>
                     <w:pPr>
@@ -474,10 +494,10 @@
                 </w:txbxContent>
               </v:textbox>
             </v:shape>
-            <v:line id="Line 83" o:spid="_x0000_s1068" style="position:absolute;flip:x;visibility:visible" from="3521,8361" to="3941,8361" o:connectortype="straight" o:gfxdata="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" strokecolor="black [3213]" strokeweight="1.5pt"/>
-            <v:line id="Line 84" o:spid="_x0000_s1069" style="position:absolute;visibility:visible" from="3941,3592" to="3941,8361" o:connectortype="straight" o:gfxdata="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" strokecolor="black [3213]" strokeweight="1.5pt"/>
-            <v:shape id="Text Box 86" o:spid="_x0000_s1070" type="#_x0000_t202" style="position:absolute;left:3709;top:3155;width:1414;height:680;visibility:visible" o:gfxdata="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" filled="f" stroked="f">
-              <v:textbox>
+            <v:line id="Line 83" o:spid="_x0000_s1068" style="position:absolute;flip:x;visibility:visible" from="3518,8361" to="3938,8361" o:connectortype="straight" o:gfxdata="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" strokecolor="black [3213]" strokeweight="1.5pt"/>
+            <v:line id="Line 84" o:spid="_x0000_s1069" style="position:absolute;visibility:visible" from="3938,3592" to="3938,8361" o:connectortype="straight" o:gfxdata="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" strokecolor="black [3213]" strokeweight="1.5pt"/>
+            <v:shape id="Text Box 86" o:spid="_x0000_s1070" type="#_x0000_t202" style="position:absolute;left:3706;top:3155;width:1414;height:680;visibility:visible" o:gfxdata="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" filled="f" stroked="f">
+              <v:textbox style="mso-next-textbox:#Text Box 86">
                 <w:txbxContent>
                   <w:p>
                     <w:pPr>
@@ -494,11 +514,11 @@
                 </w:txbxContent>
               </v:textbox>
             </v:shape>
-            <v:shape id="AutoShape 87" o:spid="_x0000_s1071" type="#_x0000_t32" style="position:absolute;left:8243;top:3587;width:862;height:1;visibility:visible" o:connectortype="straight" o:gfxdata="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" strokeweight="1.5pt">
-              <v:stroke endarrow="open"/>
-            </v:shape>
-            <v:shape id="Text Box 88" o:spid="_x0000_s1072" type="#_x0000_t202" style="position:absolute;left:7762;top:3257;width:1414;height:335;visibility:visible" o:gfxdata="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" filled="f" stroked="f">
-              <v:textbox>
+            <v:shape id="AutoShape 87" o:spid="_x0000_s1071" type="#_x0000_t32" style="position:absolute;left:8240;top:3587;width:862;height:1;visibility:visible" o:connectortype="straight" o:gfxdata="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" strokeweight="1.5pt">
+              <v:stroke endarrow="open"/>
+            </v:shape>
+            <v:shape id="Text Box 88" o:spid="_x0000_s1072" type="#_x0000_t202" style="position:absolute;left:7759;top:3257;width:1414;height:335;visibility:visible" o:gfxdata="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" filled="f" stroked="f">
+              <v:textbox style="mso-next-textbox:#Text Box 88">
                 <w:txbxContent>
                   <w:p>
                     <w:pPr>
@@ -544,7 +564,7 @@
                 </w:txbxContent>
               </v:textbox>
             </v:shape>
-            <v:shape id="Text Box 31" o:spid="_x0000_s1073" type="#_x0000_t202" style="position:absolute;left:4422;top:8306;width:829;height:462;visibility:visible;v-text-anchor:middle" o:gfxdata="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" filled="f" stroked="f" strokeweight=".5pt">
+            <v:shape id="Text Box 31" o:spid="_x0000_s1073" type="#_x0000_t202" style="position:absolute;left:4419;top:8306;width:829;height:462;visibility:visible;v-text-anchor:middle" o:gfxdata="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" filled="f" stroked="f" strokeweight=".5pt">
               <v:textbox>
                 <w:txbxContent>
                   <w:p>
@@ -564,8 +584,8 @@
                 </w:txbxContent>
               </v:textbox>
             </v:shape>
-            <v:shape id="Text Box 92" o:spid="_x0000_s1074" type="#_x0000_t202" style="position:absolute;left:4504;top:7842;width:858;height:477;visibility:visible" o:gfxdata="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" filled="f" stroked="f">
-              <v:textbox>
+            <v:shape id="Text Box 92" o:spid="_x0000_s1074" type="#_x0000_t202" style="position:absolute;left:4501;top:7842;width:858;height:477;visibility:visible" o:gfxdata="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" filled="f" stroked="f">
+              <v:textbox style="mso-next-textbox:#Text Box 92">
                 <w:txbxContent>
                   <w:p>
                     <w:pPr>
@@ -583,40 +603,9 @@
                 </w:txbxContent>
               </v:textbox>
             </v:shape>
-            <v:shape id="Text Box 34" o:spid="_x0000_s1075" type="#_x0000_t202" style="position:absolute;left:4282;top:8600;width:1005;height:758;visibility:visible;v-text-anchor:middle" o:gfxdata="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" filled="f" stroked="f" strokeweight=".5pt">
-              <v:textbox>
-                <w:txbxContent>
-                  <w:p>
-                    <w:pPr>
-                      <w:spacing w:line="240" w:lineRule="auto"/>
-                      <w:jc w:val="center"/>
-                      <w:rPr>
-                        <w:sz w:val="20"/>
-                        <w:szCs w:val="20"/>
-                        <w:rtl/>
-                      </w:rPr>
-                    </w:pPr>
-                    <w:r>
-                      <w:rPr>
-                        <w:sz w:val="18"/>
-                        <w:szCs w:val="18"/>
-                      </w:rPr>
-                      <w:t>Trigger</w:t>
-                    </w:r>
-                    <w:r>
-                      <w:rPr>
-                        <w:sz w:val="18"/>
-                        <w:szCs w:val="18"/>
-                      </w:rPr>
-                      <w:t xml:space="preserve"> Data</w:t>
-                    </w:r>
-                  </w:p>
-                </w:txbxContent>
-              </v:textbox>
-            </v:shape>
-            <v:line id="Line 96" o:spid="_x0000_s1076" style="position:absolute;flip:x y;visibility:visible" from="10298,5277" to="10299,8364" o:connectortype="straight" o:gfxdata="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" strokecolor="black [3213]" strokeweight="1.5pt"/>
-            <v:shape id="Text Box 98" o:spid="_x0000_s1077" type="#_x0000_t202" style="position:absolute;left:9909;top:5187;width:815;height:1199;visibility:visible" o:gfxdata="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" filled="f" stroked="f">
-              <v:textbox style="layout-flow:vertical">
+            <v:line id="Line 96" o:spid="_x0000_s1076" style="position:absolute;flip:x y;visibility:visible" from="10295,5277" to="10296,8364" o:connectortype="straight" o:gfxdata="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" strokecolor="black [3213]" strokeweight="1.5pt"/>
+            <v:shape id="Text Box 98" o:spid="_x0000_s1077" type="#_x0000_t202" style="position:absolute;left:9906;top:5187;width:815;height:1199;visibility:visible" o:gfxdata="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" filled="f" stroked="f">
+              <v:textbox style="layout-flow:vertical;mso-next-textbox:#Text Box 98">
                 <w:txbxContent>
                   <w:p>
                     <w:pPr>
@@ -648,9 +637,9 @@
                 </w:txbxContent>
               </v:textbox>
             </v:shape>
-            <v:group id="Group 99" o:spid="_x0000_s1078" style="position:absolute;left:5243;top:5057;width:1018;height:2283" coordorigin="3607,5548" coordsize="1018,2283" o:gfxdata="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">
+            <v:group id="Group 99" o:spid="_x0000_s1078" style="position:absolute;left:5240;top:5057;width:1018;height:2283" coordorigin="3607,5548" coordsize="1018,2283" o:gfxdata="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">
               <v:shape id="Text Box 77" o:spid="_x0000_s1079" type="#_x0000_t202" style="position:absolute;left:3607;top:5548;width:1018;height:1646;visibility:visible;v-text-anchor:middle" o:gfxdata="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" filled="f" stroked="f">
-                <v:textbox style="layout-flow:vertical">
+                <v:textbox style="layout-flow:vertical;mso-next-textbox:#Text Box 77">
                   <w:txbxContent>
                     <w:p>
                       <w:pPr>
@@ -671,12 +660,12 @@
                 <v:stroke endarrow="open"/>
               </v:shape>
             </v:group>
-            <v:line id="Line 101" o:spid="_x0000_s1081" style="position:absolute;flip:x;visibility:visible" from="6213,6287" to="9933,6288" o:connectortype="straight" o:gfxdata="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" strokecolor="black [3213]" strokeweight="1.5pt"/>
-            <v:shape id="AutoShape 102" o:spid="_x0000_s1082" type="#_x0000_t32" style="position:absolute;left:9933;top:5262;width:1;height:1037;flip:y;visibility:visible" o:connectortype="straight" o:gfxdata="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" strokeweight="1.5pt">
-              <v:stroke endarrow="open"/>
-            </v:shape>
-            <v:shape id="Text Box 106" o:spid="_x0000_s1083" type="#_x0000_t202" style="position:absolute;left:9655;top:5144;width:707;height:1603;visibility:visible;v-text-anchor:middle" o:gfxdata="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" filled="f" stroked="f">
-              <v:textbox style="layout-flow:vertical">
+            <v:line id="Line 101" o:spid="_x0000_s1081" style="position:absolute;flip:x;visibility:visible" from="6210,6287" to="9930,6288" o:connectortype="straight" o:gfxdata="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" strokecolor="black [3213]" strokeweight="1.5pt"/>
+            <v:shape id="AutoShape 102" o:spid="_x0000_s1082" type="#_x0000_t32" style="position:absolute;left:9930;top:5262;width:1;height:1037;flip:y;visibility:visible" o:connectortype="straight" o:gfxdata="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" strokeweight="1.5pt">
+              <v:stroke endarrow="open"/>
+            </v:shape>
+            <v:shape id="Text Box 106" o:spid="_x0000_s1083" type="#_x0000_t202" style="position:absolute;left:9652;top:5144;width:707;height:1603;visibility:visible;v-text-anchor:middle" o:gfxdata="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" filled="f" stroked="f">
+              <v:textbox style="layout-flow:vertical;mso-next-textbox:#Text Box 106">
                 <w:txbxContent>
                   <w:p>
                     <w:pPr>
@@ -696,11 +685,11 @@
                 </w:txbxContent>
               </v:textbox>
             </v:shape>
-            <v:shape id="AutoShape 85" o:spid="_x0000_s1084" type="#_x0000_t32" style="position:absolute;left:3925;top:3587;width:1094;height:0;visibility:visible" o:connectortype="straight" o:gfxdata="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" strokeweight="1.5pt">
-              <v:stroke endarrow="open"/>
-            </v:shape>
-            <v:shape id="Text Box 116" o:spid="_x0000_s1085" type="#_x0000_t202" style="position:absolute;left:5916;top:3622;width:1414;height:432;visibility:visible" o:gfxdata="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" filled="f" stroked="f">
-              <v:textbox>
+            <v:shape id="AutoShape 85" o:spid="_x0000_s1084" type="#_x0000_t32" style="position:absolute;left:3922;top:3587;width:1094;height:0;visibility:visible" o:connectortype="straight" o:gfxdata="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" strokeweight="1.5pt">
+              <v:stroke endarrow="open"/>
+            </v:shape>
+            <v:shape id="Text Box 116" o:spid="_x0000_s1085" type="#_x0000_t202" style="position:absolute;left:5913;top:3622;width:1414;height:432;visibility:visible" o:gfxdata="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" filled="f" stroked="f">
+              <v:textbox style="mso-next-textbox:#Text Box 116">
                 <w:txbxContent>
                   <w:p>
                     <w:pPr>
@@ -737,15 +726,15 @@
                 </w:txbxContent>
               </v:textbox>
             </v:shape>
-            <v:shape id="AutoShape 97" o:spid="_x0000_s1086" type="#_x0000_t32" style="position:absolute;left:10289;top:8361;width:375;height:1;visibility:visible" o:connectortype="straight" o:gfxdata="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" strokeweight="1.5pt">
-              <v:stroke endarrow="open"/>
-            </v:shape>
-            <v:line id="Line 117" o:spid="_x0000_s1087" style="position:absolute;flip:x;visibility:visible" from="4393,7416" to="9655,7417" o:connectortype="straight" o:gfxdata="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" strokecolor="black [3213]" strokeweight="1.5pt"/>
-            <v:shape id="AutoShape 118" o:spid="_x0000_s1088" type="#_x0000_t32" style="position:absolute;left:9655;top:5262;width:1;height:2139;flip:y;visibility:visible" o:connectortype="straight" o:gfxdata="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" strokeweight="1.5pt">
-              <v:stroke endarrow="open"/>
-            </v:shape>
-            <v:shape id="Text Box 119" o:spid="_x0000_s1089" type="#_x0000_t202" style="position:absolute;left:9294;top:5005;width:815;height:1199;visibility:visible" o:gfxdata="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" filled="f" stroked="f">
-              <v:textbox style="layout-flow:vertical">
+            <v:shape id="AutoShape 97" o:spid="_x0000_s1086" type="#_x0000_t32" style="position:absolute;left:10286;top:8361;width:375;height:1;visibility:visible" o:connectortype="straight" o:gfxdata="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" strokeweight="1.5pt">
+              <v:stroke endarrow="open"/>
+            </v:shape>
+            <v:line id="Line 117" o:spid="_x0000_s1087" style="position:absolute;flip:x;visibility:visible" from="4390,7416" to="9652,7417" o:connectortype="straight" o:gfxdata="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" strokecolor="black [3213]" strokeweight="1.5pt"/>
+            <v:shape id="AutoShape 118" o:spid="_x0000_s1088" type="#_x0000_t32" style="position:absolute;left:9652;top:5262;width:1;height:2139;flip:y;visibility:visible" o:connectortype="straight" o:gfxdata="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" strokeweight="1.5pt">
+              <v:stroke endarrow="open"/>
+            </v:shape>
+            <v:shape id="Text Box 119" o:spid="_x0000_s1089" type="#_x0000_t202" style="position:absolute;left:9291;top:5005;width:815;height:1199;visibility:visible" o:gfxdata="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" filled="f" stroked="f">
+              <v:textbox style="layout-flow:vertical;mso-next-textbox:#Text Box 119">
                 <w:txbxContent>
                   <w:p>
                     <w:pPr>
@@ -771,39 +760,12 @@
                 </w:txbxContent>
               </v:textbox>
             </v:shape>
-            <v:line id="Line 120" o:spid="_x0000_s1090" style="position:absolute;flip:x;visibility:visible" from="4633,7657" to="9251,7658" o:connectortype="straight" o:gfxdata="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" strokecolor="black [3213]" strokeweight="1.5pt"/>
-            <v:group id="Group 17" o:spid="_x0000_s1091" style="position:absolute;left:5248;top:7340;width:1374;height:2382" coordorigin="18167,30163" coordsize="8727,15125" o:gfxdata="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">
-              <v:roundrect id="Rounded Rectangle 13" o:spid="_x0000_s1092" style="position:absolute;left:18167;top:30163;width:8546;height:12681;visibility:visible;v-text-anchor:middle" arcsize="10923f" o:gfxdata="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" fillcolor="#4f81bd [3204]" strokecolor="#243f60 [1604]" strokeweight="2pt"/>
-              <v:shape id="Text Box 14" o:spid="_x0000_s1093" type="#_x0000_t202" style="position:absolute;left:18167;top:42836;width:8727;height:2452;visibility:visible;v-text-anchor:middle" o:gfxdata="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" fillcolor="#dbe5f1 [660]" stroked="f" strokeweight=".5pt">
-                <v:textbox>
-                  <w:txbxContent>
-                    <w:p>
-                      <w:pPr>
-                        <w:spacing w:line="240" w:lineRule="auto"/>
-                        <w:jc w:val="center"/>
-                        <w:rPr>
-                          <w:sz w:val="16"/>
-                          <w:szCs w:val="16"/>
-                          <w:rtl/>
-                        </w:rPr>
-                      </w:pPr>
-                      <w:r>
-                        <w:rPr>
-                          <w:sz w:val="16"/>
-                          <w:szCs w:val="16"/>
-                        </w:rPr>
-                        <w:t>Registers</w:t>
-                      </w:r>
-                    </w:p>
-                  </w:txbxContent>
-                </v:textbox>
-              </v:shape>
-            </v:group>
-            <v:shape id="AutoShape 121" o:spid="_x0000_s1094" type="#_x0000_t32" style="position:absolute;left:9251;top:5247;width:1;height:2410;flip:y;visibility:visible" o:connectortype="straight" o:gfxdata="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" strokeweight="1.5pt">
-              <v:stroke endarrow="open"/>
-            </v:shape>
-            <v:shape id="Text Box 122" o:spid="_x0000_s1095" type="#_x0000_t202" style="position:absolute;left:8919;top:5095;width:815;height:1199;visibility:visible" o:gfxdata="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" filled="f" stroked="f">
-              <v:textbox style="layout-flow:vertical">
+            <v:line id="Line 120" o:spid="_x0000_s1090" style="position:absolute;flip:x;visibility:visible" from="4630,7657" to="9248,7658" o:connectortype="straight" o:gfxdata="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" strokecolor="black [3213]" strokeweight="1.5pt"/>
+            <v:shape id="AutoShape 121" o:spid="_x0000_s1094" type="#_x0000_t32" style="position:absolute;left:9248;top:5247;width:1;height:2410;flip:y;visibility:visible" o:connectortype="straight" o:gfxdata="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" strokeweight="1.5pt">
+              <v:stroke endarrow="open"/>
+            </v:shape>
+            <v:shape id="Text Box 122" o:spid="_x0000_s1095" type="#_x0000_t202" style="position:absolute;left:8916;top:5095;width:815;height:1199;visibility:visible" o:gfxdata="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" filled="f" stroked="f">
+              <v:textbox style="layout-flow:vertical;mso-next-textbox:#Text Box 122">
                 <w:txbxContent>
                   <w:p>
                     <w:pPr>
@@ -827,11 +789,11 @@
                 </w:txbxContent>
               </v:textbox>
             </v:shape>
-            <v:shape id="AutoShape 123" o:spid="_x0000_s1096" type="#_x0000_t32" style="position:absolute;left:8273;top:3857;width:862;height:1;visibility:visible" o:connectortype="straight" o:gfxdata="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" strokeweight="1.5pt">
-              <v:stroke endarrow="open"/>
-            </v:shape>
-            <v:shape id="Text Box 124" o:spid="_x0000_s1097" type="#_x0000_t202" style="position:absolute;left:7732;top:3527;width:1414;height:402;visibility:visible" o:gfxdata="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" filled="f" stroked="f">
-              <v:textbox>
+            <v:shape id="AutoShape 123" o:spid="_x0000_s1096" type="#_x0000_t32" style="position:absolute;left:8270;top:3857;width:862;height:1;visibility:visible" o:connectortype="straight" o:gfxdata="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" strokeweight="1.5pt">
+              <v:stroke endarrow="open"/>
+            </v:shape>
+            <v:shape id="Text Box 124" o:spid="_x0000_s1097" type="#_x0000_t202" style="position:absolute;left:7729;top:3527;width:1414;height:402;visibility:visible" o:gfxdata="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" filled="f" stroked="f">
+              <v:textbox style="mso-next-textbox:#Text Box 124">
                 <w:txbxContent>
                   <w:p>
                     <w:pPr>
@@ -854,14 +816,14 @@
                 </w:txbxContent>
               </v:textbox>
             </v:shape>
-            <v:shape id="AutoShape 126" o:spid="_x0000_s1098" type="#_x0000_t32" style="position:absolute;left:6370;top:3929;width:842;height:8;visibility:visible" o:connectortype="straight" o:gfxdata="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" strokeweight="1.5pt">
-              <v:stroke endarrow="open"/>
-            </v:shape>
-            <v:shape id="AutoShape 115" o:spid="_x0000_s1099" type="#_x0000_t32" style="position:absolute;left:6415;top:3661;width:802;height:1;visibility:visible" o:connectortype="straight" o:gfxdata="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" strokeweight="1.5pt">
-              <v:stroke endarrow="open"/>
-            </v:shape>
-            <v:shape id="Text Box 127" o:spid="_x0000_s1100" type="#_x0000_t202" style="position:absolute;left:6188;top:3069;width:1142;height:834;visibility:visible" o:gfxdata="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" filled="f" stroked="f">
-              <v:textbox>
+            <v:shape id="AutoShape 126" o:spid="_x0000_s1098" type="#_x0000_t32" style="position:absolute;left:6367;top:3929;width:842;height:8;visibility:visible" o:connectortype="straight" o:gfxdata="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" strokeweight="1.5pt">
+              <v:stroke endarrow="open"/>
+            </v:shape>
+            <v:shape id="AutoShape 115" o:spid="_x0000_s1099" type="#_x0000_t32" style="position:absolute;left:6412;top:3661;width:802;height:1;visibility:visible" o:connectortype="straight" o:gfxdata="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" strokeweight="1.5pt">
+              <v:stroke endarrow="open"/>
+            </v:shape>
+            <v:shape id="Text Box 127" o:spid="_x0000_s1100" type="#_x0000_t202" style="position:absolute;left:6185;top:3069;width:1142;height:834;visibility:visible" o:gfxdata="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" filled="f" stroked="f">
+              <v:textbox style="mso-next-textbox:#Text Box 127">
                 <w:txbxContent>
                   <w:p>
                     <w:pPr>
@@ -884,11 +846,11 @@
                 </w:txbxContent>
               </v:textbox>
             </v:shape>
-            <v:shape id="AutoShape 128" o:spid="_x0000_s1101" type="#_x0000_t32" style="position:absolute;left:8258;top:4157;width:862;height:1;visibility:visible" o:connectortype="straight" o:gfxdata="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" strokeweight="1.5pt">
-              <v:stroke endarrow="open"/>
-            </v:shape>
-            <v:shape id="Text Box 129" o:spid="_x0000_s1102" type="#_x0000_t202" style="position:absolute;left:7732;top:3797;width:1414;height:402;visibility:visible" o:gfxdata="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" filled="f" stroked="f">
-              <v:textbox>
+            <v:shape id="AutoShape 128" o:spid="_x0000_s1101" type="#_x0000_t32" style="position:absolute;left:8255;top:4157;width:862;height:1;visibility:visible" o:connectortype="straight" o:gfxdata="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" strokeweight="1.5pt">
+              <v:stroke endarrow="open"/>
+            </v:shape>
+            <v:shape id="Text Box 129" o:spid="_x0000_s1102" type="#_x0000_t202" style="position:absolute;left:7729;top:3797;width:1414;height:402;visibility:visible" o:gfxdata="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" filled="f" stroked="f">
+              <v:textbox style="mso-next-textbox:#Text Box 129">
                 <w:txbxContent>
                   <w:p>
                     <w:pPr>
@@ -910,13 +872,10 @@
                 </w:txbxContent>
               </v:textbox>
             </v:shape>
-            <v:shape id="AutoShape 131" o:spid="_x0000_s1103" type="#_x0000_t32" style="position:absolute;left:6855;top:7109;width:351;height:1;visibility:visible" o:connectortype="straight" o:gfxdata="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" strokeweight="1.5pt">
-              <v:stroke endarrow="open"/>
-            </v:shape>
-            <v:shape id="AutoShape 54" o:spid="_x0000_s1104" type="#_x0000_t32" style="position:absolute;left:4377;top:4885;width:2881;height:1;visibility:visible" o:connectortype="straight" o:gfxdata="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" strokeweight="1.5pt">
-              <v:stroke endarrow="open"/>
-            </v:shape>
-            <v:shape id="Text Box 31" o:spid="_x0000_s1105" type="#_x0000_t202" style="position:absolute;left:6501;top:4538;width:829;height:462;visibility:visible;v-text-anchor:middle" o:gfxdata="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" filled="f" stroked="f" strokeweight=".5pt">
+            <v:shape id="AutoShape 54" o:spid="_x0000_s1104" type="#_x0000_t32" style="position:absolute;left:4374;top:4885;width:2881;height:1;visibility:visible" o:connectortype="straight" o:gfxdata="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" strokeweight="1.5pt">
+              <v:stroke endarrow="open"/>
+            </v:shape>
+            <v:shape id="Text Box 31" o:spid="_x0000_s1105" type="#_x0000_t202" style="position:absolute;left:6498;top:4538;width:829;height:462;visibility:visible;v-text-anchor:middle" o:gfxdata="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" filled="f" stroked="f" strokeweight=".5pt">
               <v:textbox>
                 <w:txbxContent>
                   <w:p>
@@ -936,11 +895,11 @@
                 </w:txbxContent>
               </v:textbox>
             </v:shape>
-            <v:shape id="AutoShape 134" o:spid="_x0000_s1106" type="#_x0000_t32" style="position:absolute;left:4649;top:5138;width:2593;height:1;visibility:visible" o:connectortype="straight" o:gfxdata="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" strokeweight="1.5pt">
-              <v:stroke endarrow="open"/>
-            </v:shape>
-            <v:shape id="Text Box 132" o:spid="_x0000_s1107" type="#_x0000_t202" style="position:absolute;left:6322;top:4816;width:858;height:477;visibility:visible" o:gfxdata="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" filled="f" stroked="f">
-              <v:textbox>
+            <v:shape id="AutoShape 134" o:spid="_x0000_s1106" type="#_x0000_t32" style="position:absolute;left:4646;top:5138;width:2593;height:1;visibility:visible" o:connectortype="straight" o:gfxdata="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" strokeweight="1.5pt">
+              <v:stroke endarrow="open"/>
+            </v:shape>
+            <v:shape id="Text Box 132" o:spid="_x0000_s1107" type="#_x0000_t202" style="position:absolute;left:6319;top:4816;width:858;height:477;visibility:visible" o:gfxdata="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" filled="f" stroked="f">
+              <v:textbox style="mso-next-textbox:#Text Box 132">
                 <w:txbxContent>
                   <w:p>
                     <w:pPr>
@@ -958,10 +917,10 @@
                 </w:txbxContent>
               </v:textbox>
             </v:shape>
-            <v:group id="Group 15" o:spid="_x0000_s1108" style="position:absolute;left:5035;top:2883;width:1386;height:2329" coordorigin="17419,2814" coordsize="8800,14782" o:gfxdata="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">
+            <v:group id="Group 15" o:spid="_x0000_s1108" style="position:absolute;left:5032;top:2883;width:1386;height:2329" coordorigin="17419,2814" coordsize="8800,14782" o:gfxdata="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">
               <v:roundrect id="Rounded Rectangle 5" o:spid="_x0000_s1109" style="position:absolute;left:17419;top:4916;width:8546;height:12681;visibility:visible;v-text-anchor:middle" arcsize="10923f" o:gfxdata="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" fillcolor="#4f81bd [3204]" strokecolor="#243f60 [1604]" strokeweight="2pt"/>
               <v:shape id="Text Box 11" o:spid="_x0000_s1110" type="#_x0000_t202" style="position:absolute;left:17493;top:2814;width:8727;height:2016;visibility:visible;v-text-anchor:middle" o:gfxdata="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" fillcolor="#dbe5f1 [660]" stroked="f" strokeweight=".5pt">
-                <v:textbox>
+                <v:textbox style="mso-next-textbox:#Text Box 11">
                   <w:txbxContent>
                     <w:p>
                       <w:pPr>
@@ -985,9 +944,9 @@
                 </v:textbox>
               </v:shape>
             </v:group>
-            <v:group id="Group 74" o:spid="_x0000_s1111" style="position:absolute;left:7226;top:2883;width:1168;height:4583" coordorigin="5254,3570" coordsize="1168,4583" o:gfxdata="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">
+            <v:group id="Group 74" o:spid="_x0000_s1111" style="position:absolute;left:7223;top:2883;width:1168;height:4583" coordorigin="5254,3570" coordsize="1168,4583" o:gfxdata="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">
               <v:shape id="Text Box 25" o:spid="_x0000_s1112" type="#_x0000_t202" style="position:absolute;left:5254;top:3570;width:1168;height:462;visibility:visible;v-text-anchor:middle" o:gfxdata="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" fillcolor="#dbe5f1 [660]" stroked="f" strokeweight=".5pt">
-                <v:textbox>
+                <v:textbox style="mso-next-textbox:#Text Box 25">
                   <w:txbxContent>
                     <w:p>
                       <w:pPr>
@@ -1013,12 +972,23 @@
                 <v:oval id="Oval 24" o:spid="_x0000_s1119" style="position:absolute;left:33154;top:25476;width:1466;height:1380;visibility:visible;v-text-anchor:middle" o:gfxdata="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" fillcolor="#f2dbdb [661]" strokecolor="#243f60 [1604]" strokeweight="2pt"/>
               </v:group>
             </v:group>
-            <v:shape id="_x0000_s1128" type="#_x0000_t32" style="position:absolute;left:2518;top:5186;width:1005;height:1;visibility:visible;mso-wrap-distance-top:-3e-5mm;mso-wrap-distance-bottom:-3e-5mm" o:gfxdata="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" strokecolor="black [3213]" strokeweight="1.5pt">
+            <v:line id="_x0000_s1127" style="position:absolute;flip:y;visibility:visible" from="2827,5721" to="3167,6129" o:connectortype="straight" o:gfxdata="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" strokecolor="black [3213]" strokeweight="1.5pt"/>
+            <v:shape id="_x0000_s1128" type="#_x0000_t32" style="position:absolute;left:7085;top:10027;width:1;height:1" o:connectortype="straight"/>
+            <v:shape id="_x0000_s1129" type="#_x0000_t32" style="position:absolute;left:7085;top:10027;width:1;height:1" o:connectortype="straight"/>
+            <v:shape id="_x0000_s1132" type="#_x0000_t32" style="position:absolute;left:7085;top:10027;width:1;height:1" o:connectortype="straight">
+              <v:stroke endarrow="block"/>
+            </v:shape>
+            <v:shape id="Straight Arrow Connector 30" o:spid="_x0000_s1135" type="#_x0000_t32" style="position:absolute;left:6811;top:5541;width:411;height:1;visibility:visible" o:connectortype="straight" o:gfxdata="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" strokecolor="black [3213]" strokeweight="1.5pt">
+              <v:stroke endarrow="open"/>
+            </v:shape>
+            <v:line id="Line 51" o:spid="_x0000_s1136" style="position:absolute;flip:x y;visibility:visible" from="6804,5528" to="6805,9834" o:connectortype="straight" o:gfxdata="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" strokecolor="black [3213]" strokeweight="1.5pt"/>
+            <v:line id="Line 101" o:spid="_x0000_s1137" style="position:absolute;flip:x;visibility:visible" from="2518,9833" to="6804,9834" o:connectortype="straight" o:gfxdata="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" strokecolor="black [3213]" strokeweight="1.5pt"/>
+            <v:shape id="_x0000_s1139" type="#_x0000_t32" style="position:absolute;left:2737;top:9832;width:774;height:1;visibility:visible;mso-wrap-distance-top:-3e-5mm;mso-wrap-distance-bottom:-3e-5mm;mso-width-relative:margin" o:gfxdata="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" strokecolor="black [3213]" strokeweight="1.5pt">
               <v:stroke endarrow="open"/>
               <o:lock v:ext="edit" shapetype="f"/>
             </v:shape>
-            <v:shape id="Text Box 34" o:spid="_x0000_s1129" type="#_x0000_t202" style="position:absolute;left:2339;top:5191;width:826;height:758;visibility:visible;v-text-anchor:middle" o:gfxdata="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" filled="f" stroked="f" strokeweight=".5pt">
-              <v:textbox>
+            <v:shape id="Text Box 32" o:spid="_x0000_s1138" type="#_x0000_t202" style="position:absolute;left:2451;top:9327;width:1097;height:461;visibility:visible;v-text-anchor:middle" o:gfxdata="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" filled="f" stroked="f" strokeweight=".5pt">
+              <v:textbox style="mso-next-textbox:#Text Box 32">
                 <w:txbxContent>
                   <w:p>
                     <w:pPr>
@@ -1029,21 +999,132 @@
                       </w:rPr>
                     </w:pPr>
                     <w:r>
+                      <w:rPr>
+                        <w:rFonts w:hint="cs"/>
+                      </w:rPr>
+                      <w:t>G</w:t>
+                    </w:r>
+                    <w:r>
+                      <w:t>enerics</w:t>
+                    </w:r>
+                  </w:p>
+                </w:txbxContent>
+              </v:textbox>
+            </v:shape>
+            <v:shape id="Text Box 122" o:spid="_x0000_s1141" type="#_x0000_t202" style="position:absolute;left:6619;top:5320;width:592;height:1199;visibility:visible" o:gfxdata="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" filled="f" stroked="f">
+              <v:textbox style="layout-flow:vertical">
+                <w:txbxContent>
+                  <w:p>
+                    <w:pPr>
+                      <w:spacing w:line="240" w:lineRule="auto"/>
+                      <w:jc w:val="center"/>
+                      <w:rPr>
+                        <w:sz w:val="20"/>
+                        <w:szCs w:val="20"/>
+                        <w:rtl/>
+                      </w:rPr>
+                    </w:pPr>
+                    <w:r>
+                      <w:rPr>
+                        <w:rFonts w:hint="cs"/>
+                        <w:sz w:val="20"/>
+                        <w:szCs w:val="20"/>
+                      </w:rPr>
+                      <w:t>G</w:t>
+                    </w:r>
+                    <w:r>
+                      <w:rPr>
+                        <w:sz w:val="20"/>
+                        <w:szCs w:val="20"/>
+                      </w:rPr>
+                      <w:t>enerics</w:t>
+                    </w:r>
+                  </w:p>
+                  <w:p>
+                    <w:pPr>
+                      <w:rPr>
+                        <w:rtl/>
+                      </w:rPr>
+                    </w:pPr>
+                  </w:p>
+                </w:txbxContent>
+              </v:textbox>
+            </v:shape>
+            <v:shape id="Straight Arrow Connector 30" o:spid="_x0000_s1144" type="#_x0000_t32" style="position:absolute;left:2509;top:5053;width:1005;height:1;visibility:visible" o:connectortype="straight" o:gfxdata="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" strokecolor="black [3213]" strokeweight="1.5pt">
+              <v:stroke endarrow="open"/>
+            </v:shape>
+            <v:shape id="Text Box 58" o:spid="_x0000_s1145" type="#_x0000_t202" style="position:absolute;left:2411;top:4636;width:977;height:477;visibility:visible" o:gfxdata="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" filled="f" stroked="f">
+              <v:textbox>
+                <w:txbxContent>
+                  <w:p>
+                    <w:pPr>
+                      <w:spacing w:line="240" w:lineRule="auto"/>
+                      <w:jc w:val="center"/>
+                      <w:rPr>
+                        <w:rtl/>
+                      </w:rPr>
+                    </w:pPr>
+                    <w:r>
+                      <w:t>Trigger</w:t>
+                    </w:r>
+                  </w:p>
+                  <w:p/>
+                </w:txbxContent>
+              </v:textbox>
+            </v:shape>
+            <v:line id="Line 64" o:spid="_x0000_s1146" style="position:absolute;flip:x;visibility:visible" from="3454,5054" to="4180,5054" o:connectortype="straight" o:gfxdata="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" strokecolor="black [3213]" strokeweight="1.5pt"/>
+            <v:line id="Straight Connector 43" o:spid="_x0000_s1147" style="position:absolute;flip:y;visibility:visible" from="4179,4376" to="4180,5072" o:connectortype="straight" o:gfxdata="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" strokecolor="black [3213]" strokeweight="1.5pt"/>
+            <v:shape id="Straight Arrow Connector 30" o:spid="_x0000_s1148" type="#_x0000_t32" style="position:absolute;left:4180;top:4361;width:849;height:3;visibility:visible" o:connectortype="straight" o:gfxdata="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" strokecolor="black [3213]" strokeweight="1.5pt">
+              <v:stroke endarrow="open"/>
+            </v:shape>
+            <v:shape id="_x0000_s1150" type="#_x0000_t32" style="position:absolute;left:3466;top:6937;width:232;height:1" o:connectortype="straight" strokeweight="1.5pt"/>
+            <v:shape id="_x0000_s1151" type="#_x0000_t32" style="position:absolute;left:3706;top:6937;width:1;height:2519;flip:y" o:connectortype="straight" strokeweight="1.5pt"/>
+            <v:shape id="_x0000_s1152" type="#_x0000_t32" style="position:absolute;left:3711;top:9456;width:3212;height:1" o:connectortype="straight" strokeweight="1.5pt"/>
+            <v:group id="Group 17" o:spid="_x0000_s1091" style="position:absolute;left:5245;top:7340;width:1374;height:2382" coordorigin="18167,30163" coordsize="8727,15125" o:gfxdata="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">
+              <v:roundrect id="Rounded Rectangle 13" o:spid="_x0000_s1092" style="position:absolute;left:18167;top:30163;width:8546;height:12681;visibility:visible;v-text-anchor:middle" arcsize="10923f" o:gfxdata="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" fillcolor="#4f81bd [3204]" strokecolor="#243f60 [1604]" strokeweight="2pt"/>
+              <v:shape id="Text Box 14" o:spid="_x0000_s1093" type="#_x0000_t202" style="position:absolute;left:18167;top:42836;width:8727;height:2452;visibility:visible;v-text-anchor:middle" o:gfxdata="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" fillcolor="#dbe5f1 [660]" stroked="f" strokeweight=".5pt">
+                <v:textbox style="mso-next-textbox:#Text Box 14">
+                  <w:txbxContent>
+                    <w:p>
+                      <w:pPr>
+                        <w:spacing w:line="240" w:lineRule="auto"/>
+                        <w:jc w:val="center"/>
+                        <w:rPr>
+                          <w:sz w:val="16"/>
+                          <w:szCs w:val="16"/>
+                          <w:rtl/>
+                        </w:rPr>
+                      </w:pPr>
+                      <w:r>
+                        <w:rPr>
+                          <w:sz w:val="16"/>
+                          <w:szCs w:val="16"/>
+                        </w:rPr>
+                        <w:t>Registers</w:t>
+                      </w:r>
+                    </w:p>
+                  </w:txbxContent>
+                </v:textbox>
+              </v:shape>
+            </v:group>
+            <v:shape id="_x0000_s1153" type="#_x0000_t32" style="position:absolute;left:6916;top:6937;width:1;height:2519;flip:y" o:connectortype="straight" strokeweight="1.5pt"/>
+            <v:shape id="_x0000_s1133" type="#_x0000_t32" style="position:absolute;left:6928;top:6951;width:286;height:1" o:connectortype="straight" strokeweight="1.5pt">
+              <v:stroke endarrow="open"/>
+            </v:shape>
+            <v:shape id="Text Box 72" o:spid="_x0000_s1155" type="#_x0000_t202" style="position:absolute;left:6442;top:7548;width:1018;height:1646;visibility:visible;v-text-anchor:middle" o:gfxdata="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" filled="f" stroked="f">
+              <v:textbox style="layout-flow:vertical">
+                <w:txbxContent>
+                  <w:p>
+                    <w:pPr>
+                      <w:jc w:val="center"/>
+                    </w:pPr>
+                    <w:r>
                       <w:t>Input Data</w:t>
                     </w:r>
                   </w:p>
                 </w:txbxContent>
               </v:textbox>
             </v:shape>
-            <v:line id="Straight Connector 35" o:spid="_x0000_s1131" style="position:absolute;flip:y;visibility:visible" from="2815,5721" to="3155,6129" o:connectortype="straight" o:gfxdata="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" strokecolor="black [3213]" strokeweight="1.5pt"/>
-            <v:shape id="Straight Arrow Connector 30" o:spid="_x0000_s1130" type="#_x0000_t32" style="position:absolute;left:4222;top:4376;width:839;height:1;visibility:visible" o:connectortype="straight" o:gfxdata="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" strokecolor="black [3213]" strokeweight="1.5pt">
-              <v:stroke endarrow="open"/>
-            </v:shape>
-            <v:shape id="Straight Arrow Connector 30" o:spid="_x0000_s1132" type="#_x0000_t32" style="position:absolute;left:3725;top:4184;width:1310;height:1;visibility:visible" o:connectortype="straight" o:gfxdata="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" strokecolor="black [3213]" strokeweight="1.5pt">
-              <v:stroke endarrow="open"/>
-            </v:shape>
-            <v:line id="Line 65" o:spid="_x0000_s1133" style="position:absolute;flip:x;visibility:visible" from="3707,4178" to="3725,5218" o:connectortype="straight" o:gfxdata="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" strokecolor="black [3213]" strokeweight="1.5pt"/>
-            <v:line id="Line 64" o:spid="_x0000_s1134" style="position:absolute;flip:x;visibility:visible" from="3540,5186" to="3707,5196" o:connectortype="straight" o:gfxdata="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" strokecolor="black [3213]" strokeweight="1.5pt"/>
             <w10:wrap type="none" anchorx="page"/>
             <w10:anchorlock/>
           </v:group>
@@ -1063,12 +1144,40 @@
           <w:rtl/>
         </w:rPr>
       </w:pPr>
-      <w:r>
-        <w:rPr>
-          <w:rFonts w:hint="cs"/>
-          <w:rtl/>
-        </w:rPr>
-        <w:t xml:space="preserve">הערות: </w:t>
+      <w:commentRangeStart w:id="1"/>
+      <w:r>
+        <w:rPr>
+          <w:rFonts w:hint="cs"/>
+          <w:rtl/>
+        </w:rPr>
+        <w:t>הערה</w:t>
+      </w:r>
+      <w:commentRangeEnd w:id="1"/>
+      <w:r>
+        <w:rPr>
+          <w:rStyle w:val="a7"/>
+          <w:rtl/>
+        </w:rPr>
+        <w:commentReference w:id="1"/>
+      </w:r>
+      <w:r>
+        <w:rPr>
+          <w:rFonts w:hint="cs"/>
+          <w:rtl/>
+        </w:rPr>
+        <w:t xml:space="preserve">: מסמך </w:t>
+      </w:r>
+      <w:proofErr w:type="spellStart"/>
+      <w:r>
+        <w:t>Generic_Register</w:t>
+      </w:r>
+      <w:proofErr w:type="spellEnd"/>
+      <w:r>
+        <w:rPr>
+          <w:rFonts w:hint="cs"/>
+          <w:rtl/>
+        </w:rPr>
+        <w:t xml:space="preserve"> לא מעודכן, יש לחזור ולתאם בינו ובין השרטוט הנ"ל.</w:t>
       </w:r>
     </w:p>
     <w:p>
@@ -1082,85 +1191,94 @@
           <w:rFonts w:hint="cs"/>
           <w:rtl/>
         </w:rPr>
-        <w:t xml:space="preserve">חסר אות </w:t>
-      </w:r>
-      <w:commentRangeStart w:id="1"/>
-      <w:r>
-        <w:t>WBS,WC</w:t>
-      </w:r>
-      <w:commentRangeEnd w:id="1"/>
-      <w:r>
-        <w:rPr>
-          <w:rStyle w:val="a7"/>
-        </w:rPr>
-        <w:commentReference w:id="1"/>
-      </w:r>
-      <w:r>
-        <w:rPr>
-          <w:rFonts w:hint="cs"/>
-          <w:rtl/>
-        </w:rPr>
-        <w:t xml:space="preserve"> שמופיע ב</w:t>
-      </w:r>
-      <w:r>
-        <w:rPr>
-          <w:rFonts w:hint="cs"/>
-        </w:rPr>
-        <w:t>RAM</w:t>
-      </w:r>
-      <w:r>
-        <w:rPr>
-          <w:rFonts w:hint="cs"/>
-          <w:rtl/>
-        </w:rPr>
-        <w:t>, מהיכן הוא מגיע? (</w:t>
-      </w:r>
-      <w:r>
-        <w:rPr>
-          <w:rFonts w:hint="cs"/>
-        </w:rPr>
-        <w:t>WC</w:t>
-      </w:r>
-      <w:r>
-        <w:rPr>
-          <w:rFonts w:hint="cs"/>
-          <w:rtl/>
-        </w:rPr>
-        <w:t xml:space="preserve"> או </w:t>
-      </w:r>
-      <w:r>
-        <w:rPr>
-          <w:rFonts w:hint="cs"/>
-        </w:rPr>
-        <w:t>RAM</w:t>
-      </w:r>
-      <w:r>
-        <w:rPr>
-          <w:rFonts w:hint="cs"/>
-          <w:rtl/>
-        </w:rPr>
-        <w:t>)</w:t>
+        <w:t>שאלות:</w:t>
       </w:r>
     </w:p>
     <w:p>
       <w:pPr>
-        <w:rPr>
-          <w:rtl/>
-        </w:rPr>
-      </w:pPr>
+        <w:pStyle w:val="aa"/>
+      </w:pPr>
+      <w:commentRangeStart w:id="2"/>
+      <w:r>
+        <w:rPr>
+          <w:rFonts w:hint="cs"/>
+          <w:rtl/>
+        </w:rPr>
+        <w:t>כרגע</w:t>
+      </w:r>
+      <w:commentRangeEnd w:id="2"/>
+      <w:r>
+        <w:rPr>
+          <w:rStyle w:val="a7"/>
+          <w:rtl/>
+        </w:rPr>
+        <w:commentReference w:id="2"/>
+      </w:r>
+      <w:r>
+        <w:rPr>
+          <w:rFonts w:hint="cs"/>
+          <w:rtl/>
+        </w:rPr>
+        <w:t xml:space="preserve"> יש חוסר תיאום בין שרטוט זה לבין מסמך </w:t>
+      </w:r>
+      <w:proofErr w:type="spellStart"/>
+      <w:r>
+        <w:t>generic_register</w:t>
+      </w:r>
+      <w:proofErr w:type="spellEnd"/>
+      <w:r>
+        <w:rPr>
+          <w:rFonts w:hint="cs"/>
+          <w:rtl/>
+        </w:rPr>
+        <w:t xml:space="preserve">. האם אות </w:t>
+      </w:r>
+      <w:r>
+        <w:t>Trigger</w:t>
+      </w:r>
     </w:p>
     <w:p>
       <w:pPr>
-        <w:rPr>
-          <w:rtl/>
-        </w:rPr>
-      </w:pPr>
-      <w:r>
-        <w:rPr>
-          <w:rFonts w:hint="cs"/>
-          <w:rtl/>
-        </w:rPr>
-        <w:t>שאלות:</w:t>
+        <w:pStyle w:val="aa"/>
+        <w:rPr>
+          <w:rtl/>
+        </w:rPr>
+      </w:pPr>
+      <w:r>
+        <w:t>Configuration</w:t>
+      </w:r>
+      <w:r>
+        <w:rPr>
+          <w:rFonts w:hint="cs"/>
+          <w:rtl/>
+        </w:rPr>
+        <w:t xml:space="preserve"> נחוץ או שהמידע שמגיע לרגיסטרים עובר דרך </w:t>
+      </w:r>
+      <w:r>
+        <w:rPr>
+          <w:rFonts w:hint="cs"/>
+        </w:rPr>
+        <w:t>WBS</w:t>
+      </w:r>
+      <w:r>
+        <w:rPr>
+          <w:rFonts w:hint="cs"/>
+          <w:rtl/>
+        </w:rPr>
+        <w:t xml:space="preserve"> (ואז נידרש להכניס אות </w:t>
+      </w:r>
+      <w:r>
+        <w:rPr>
+          <w:rFonts w:hint="cs"/>
+        </w:rPr>
+        <w:t>WBS</w:t>
+      </w:r>
+      <w:r>
+        <w:rPr>
+          <w:rFonts w:hint="cs"/>
+          <w:rtl/>
+        </w:rPr>
+        <w:t xml:space="preserve"> לתוך רגיסטרים)</w:t>
       </w:r>
     </w:p>
     <w:p>
@@ -1171,33 +1289,6 @@
           <w:numId w:val="1"/>
         </w:numPr>
       </w:pPr>
-      <w:r>
-        <w:rPr>
-          <w:rFonts w:hint="cs"/>
-          <w:rtl/>
-        </w:rPr>
-        <w:t xml:space="preserve">האם </w:t>
-      </w:r>
-      <w:r>
-        <w:t>WBS</w:t>
-      </w:r>
-      <w:r>
-        <w:rPr>
-          <w:rFonts w:hint="cs"/>
-          <w:rtl/>
-        </w:rPr>
-        <w:t>/</w:t>
-      </w:r>
-      <w:r>
-        <w:t xml:space="preserve">WBM </w:t>
-      </w:r>
-      <w:r>
-        <w:rPr>
-          <w:rFonts w:hint="cs"/>
-          <w:rtl/>
-        </w:rPr>
-        <w:t>הם חד כיווניים או דו כיוונים?</w:t>
-      </w:r>
     </w:p>
     <w:p>
       <w:pPr>
@@ -1212,36 +1303,43 @@
           <w:rFonts w:hint="cs"/>
           <w:rtl/>
         </w:rPr>
-        <w:t xml:space="preserve">האם ל </w:t>
-      </w:r>
-      <w:r>
-        <w:rPr>
-          <w:rFonts w:hint="cs"/>
-        </w:rPr>
-        <w:t>REGISTERS</w:t>
-      </w:r>
-      <w:r>
-        <w:rPr>
-          <w:rFonts w:hint="cs"/>
-          <w:rtl/>
-        </w:rPr>
-        <w:t xml:space="preserve"> יש גם כניסת </w:t>
-      </w:r>
-      <w:r>
-        <w:rPr>
-          <w:rFonts w:hint="cs"/>
-        </w:rPr>
-        <w:t>RESET</w:t>
-      </w:r>
-      <w:r>
-        <w:t xml:space="preserve"> </w:t>
-      </w:r>
-      <w:r>
-        <w:rPr>
-          <w:rFonts w:hint="cs"/>
-          <w:rtl/>
-        </w:rPr>
-        <w:t xml:space="preserve"> ? (בדיאגרמה שלנו יש להם)</w:t>
+        <w:t>כיצד לחלחל את ה</w:t>
+      </w:r>
+      <w:r>
+        <w:t>Generics</w:t>
+      </w:r>
+      <w:r>
+        <w:rPr>
+          <w:rFonts w:hint="cs"/>
+          <w:rtl/>
+        </w:rPr>
+        <w:t xml:space="preserve"> לתוך הרכיבים? האם זו כניסה נפרדת לכל רכיב שמשתמש בהם?( כרגע עבור </w:t>
+      </w:r>
+      <w:r>
+        <w:rPr>
+          <w:rFonts w:hint="cs"/>
+        </w:rPr>
+        <w:t>RAM</w:t>
+      </w:r>
+      <w:r>
+        <w:rPr>
+          <w:rFonts w:hint="cs"/>
+          <w:rtl/>
+        </w:rPr>
+        <w:t xml:space="preserve"> ממומש ככניסה נפרדת אך אנו לא בטוחים כיצד להשתמש בה בשרטוט בלוק ה</w:t>
+      </w:r>
+      <w:r>
+        <w:rPr>
+          <w:rFonts w:hint="cs"/>
+        </w:rPr>
+        <w:t>RAM</w:t>
+      </w:r>
+      <w:r>
+        <w:rPr>
+          <w:rFonts w:hint="cs"/>
+          <w:rtl/>
+        </w:rPr>
+        <w:t xml:space="preserve"> עצמו)</w:t>
       </w:r>
     </w:p>
     <w:p>
@@ -1251,62 +1349,34 @@
           <w:ilvl w:val="0"/>
           <w:numId w:val="1"/>
         </w:numPr>
-      </w:pPr>
-      <w:r>
-        <w:rPr>
-          <w:rFonts w:hint="cs"/>
-          <w:rtl/>
-        </w:rPr>
-        <w:t xml:space="preserve">האם צריך להוסיף את ה </w:t>
-      </w:r>
-      <w:r>
-        <w:rPr>
-          <w:rFonts w:hint="cs"/>
-        </w:rPr>
-        <w:t>GENERICS</w:t>
-      </w:r>
-      <w:r>
-        <w:rPr>
-          <w:rFonts w:hint="cs"/>
-          <w:rtl/>
-        </w:rPr>
-        <w:t xml:space="preserve"> לאותות הנכנסים לתוך ה </w:t>
-      </w:r>
-      <w:r>
-        <w:rPr>
-          <w:rFonts w:hint="cs"/>
-        </w:rPr>
-        <w:t>CORE</w:t>
-      </w:r>
-      <w:r>
-        <w:rPr>
-          <w:rFonts w:hint="cs"/>
-          <w:rtl/>
-        </w:rPr>
-        <w:t xml:space="preserve"> כאותות חיצוניים?</w:t>
-      </w:r>
-    </w:p>
-    <w:p>
-      <w:pPr>
-        <w:pStyle w:val="a6"/>
-        <w:numPr>
-          <w:ilvl w:val="0"/>
-          <w:numId w:val="1"/>
-        </w:numPr>
-        <w:rPr>
-          <w:rtl/>
-        </w:rPr>
-      </w:pPr>
-      <w:r>
-        <w:rPr>
-          <w:rFonts w:hint="cs"/>
-          <w:rtl/>
-        </w:rPr>
-        <w:t xml:space="preserve">האם נכון החיבור של האותות </w:t>
+        <w:rPr>
+          <w:rtl/>
+        </w:rPr>
+      </w:pPr>
+      <w:r>
+        <w:rPr>
+          <w:rFonts w:hint="cs"/>
+          <w:rtl/>
+        </w:rPr>
+        <w:t xml:space="preserve">לגבי רגיסטר </w:t>
+      </w:r>
+      <w:r>
+        <w:t>System status</w:t>
+      </w:r>
+      <w:r>
+        <w:rPr>
+          <w:rFonts w:hint="cs"/>
+          <w:rtl/>
+        </w:rPr>
+        <w:t xml:space="preserve">. האם לשנות את התכנון כך שהרגיסטר יהיה לקריאה בלבד? דיברנו על כך שהתוכנה כותבת אליו, כיצד אנו מראים זאת </w:t>
       </w:r>
       <w:proofErr w:type="spellStart"/>
       <w:r>
-        <w:t>out_valid</w:t>
+        <w:rPr>
+          <w:rFonts w:hint="cs"/>
+          <w:rtl/>
+        </w:rPr>
+        <w:t>בדיאגרמה</w:t>
       </w:r>
       <w:proofErr w:type="spellEnd"/>
       <w:r>
@@ -1314,70 +1384,8 @@
           <w:rFonts w:hint="cs"/>
           <w:rtl/>
         </w:rPr>
-        <w:t xml:space="preserve"> </w:t>
-      </w:r>
-      <w:proofErr w:type="spellStart"/>
-      <w:r>
-        <w:t>Data_in</w:t>
-      </w:r>
-      <w:proofErr w:type="spellEnd"/>
-      <w:r>
-        <w:rPr>
-          <w:rFonts w:hint="cs"/>
-          <w:rtl/>
-        </w:rPr>
-        <w:t xml:space="preserve"> </w:t>
-      </w:r>
-      <w:proofErr w:type="spellStart"/>
-      <w:r>
-        <w:t>Out_valid</w:t>
-      </w:r>
-      <w:proofErr w:type="spellEnd"/>
-      <w:r>
-        <w:rPr>
-          <w:rFonts w:hint="cs"/>
-          <w:rtl/>
-        </w:rPr>
-        <w:t xml:space="preserve"> </w:t>
-      </w:r>
-      <w:proofErr w:type="spellStart"/>
-      <w:r>
-        <w:t>Data_out</w:t>
-      </w:r>
-      <w:proofErr w:type="spellEnd"/>
-      <w:r>
-        <w:rPr>
-          <w:rFonts w:hint="cs"/>
-          <w:rtl/>
-        </w:rPr>
-        <w:t>?</w:t>
-      </w:r>
-      <w:r>
-        <w:rPr>
-          <w:rFonts w:hint="cs"/>
-          <w:rtl/>
-        </w:rPr>
-        <w:t xml:space="preserve"> </w:t>
-      </w:r>
-    </w:p>
-    <w:p>
-      <w:pPr>
-        <w:pStyle w:val="a6"/>
-        <w:numPr>
-          <w:ilvl w:val="0"/>
-          <w:numId w:val="1"/>
-        </w:numPr>
-        <w:rPr>
-          <w:rtl/>
-        </w:rPr>
-      </w:pPr>
-    </w:p>
-    <w:p>
-      <w:pPr>
-        <w:rPr>
-          <w:rtl/>
-        </w:rPr>
-      </w:pPr>
+        <w:t>? (אנו הגדרנו אות בשם זה אשר נכנס לרגיסטר)</w:t>
+      </w:r>
     </w:p>
     <w:sectPr>
       <w:pgSz w:w="11906" w:h="16838"/>
@@ -1393,13 +1401,10 @@
 
 <file path=word/comments.xml><?xml version="1.0" encoding="utf-8"?>
 <w:comments xmlns:ve="http://schemas.openxmlformats.org/markup-compatibility/2006" xmlns:o="urn:schemas-microsoft-com:office:office" xmlns:r="http://schemas.openxmlformats.org/officeDocument/2006/relationships" xmlns:m="http://schemas.openxmlformats.org/officeDocument/2006/math" xmlns:v="urn:schemas-microsoft-com:vml" xmlns:wp="http://schemas.openxmlformats.org/drawingml/2006/wordprocessingDrawing" xmlns:w10="urn:schemas-microsoft-com:office:word" xmlns:w="http://schemas.openxmlformats.org/wordprocessingml/2006/main" xmlns:wne="http://schemas.microsoft.com/office/word/2006/wordml">
-  <w:comment w:id="1" w:author="zvika pery" w:date="2012-08-11T03:17:00Z" w:initials="zp">
+  <w:comment w:id="1" w:author="peri" w:date="2012-08-25T20:17:00Z" w:initials="p">
     <w:p>
       <w:pPr>
         <w:pStyle w:val="a8"/>
-        <w:rPr>
-          <w:rtl/>
-        </w:rPr>
       </w:pPr>
       <w:r>
         <w:rPr>
@@ -1412,61 +1417,33 @@
           <w:rFonts w:hint="cs"/>
           <w:rtl/>
         </w:rPr>
-        <w:t>האם המידע מגיע ל</w:t>
-      </w:r>
-      <w:r>
-        <w:rPr>
-          <w:rFonts w:hint="cs"/>
-        </w:rPr>
-        <w:t xml:space="preserve">RAM </w:t>
-      </w:r>
-      <w:r>
-        <w:rPr>
-          <w:rFonts w:hint="cs"/>
-          <w:rtl/>
-        </w:rPr>
-        <w:t xml:space="preserve"> דרך </w:t>
-      </w:r>
-      <w:r>
-        <w:rPr>
-          <w:rFonts w:hint="cs"/>
-        </w:rPr>
-        <w:t>WC</w:t>
-      </w:r>
-      <w:r>
-        <w:rPr>
-          <w:rFonts w:hint="cs"/>
-          <w:rtl/>
-        </w:rPr>
-        <w:t xml:space="preserve"> או ישירות דרך </w:t>
+        <w:t>לא מתואם</w:t>
+      </w:r>
+    </w:p>
+  </w:comment>
+  <w:comment w:id="2" w:author="peri" w:date="2012-08-25T20:37:00Z" w:initials="p">
+    <w:p>
+      <w:pPr>
+        <w:pStyle w:val="a8"/>
+      </w:pPr>
+      <w:r>
+        <w:rPr>
+          <w:rStyle w:val="a7"/>
+        </w:rPr>
+        <w:annotationRef/>
+      </w:r>
+      <w:r>
+        <w:rPr>
+          <w:rFonts w:hint="cs"/>
+          <w:rtl/>
+        </w:rPr>
+        <w:t xml:space="preserve">השאלה בקיצור היא איך מידע על מיקום וסוג טריגר מועבר. האם דרך אות משלו או דרך </w:t>
       </w:r>
       <w:r>
         <w:rPr>
           <w:rFonts w:hint="cs"/>
         </w:rPr>
         <w:t>WBS</w:t>
-      </w:r>
-      <w:r>
-        <w:rPr>
-          <w:rFonts w:hint="cs"/>
-          <w:rtl/>
-        </w:rPr>
-        <w:t>?</w:t>
-      </w:r>
-    </w:p>
-    <w:p>
-      <w:pPr>
-        <w:pStyle w:val="a8"/>
-        <w:rPr>
-          <w:rtl/>
-        </w:rPr>
-      </w:pPr>
-      <w:r>
-        <w:rPr>
-          <w:rFonts w:hint="cs"/>
-          <w:rtl/>
-        </w:rPr>
-        <w:t>להשלים גודל</w:t>
       </w:r>
     </w:p>
   </w:comment>
@@ -1868,7 +1845,7 @@
   <w:style w:type="paragraph" w:default="1" w:styleId="a">
     <w:name w:val="Normal"/>
     <w:qFormat/>
-    <w:rsid w:val="00B77A99"/>
+    <w:rsid w:val="00674631"/>
     <w:pPr>
       <w:bidi/>
     </w:pPr>
@@ -2006,6 +1983,42 @@
     <w:rPr>
       <w:sz w:val="20"/>
       <w:szCs w:val="20"/>
+    </w:rPr>
+  </w:style>
+  <w:style w:type="paragraph" w:styleId="aa">
+    <w:name w:val="No Spacing"/>
+    <w:uiPriority w:val="1"/>
+    <w:qFormat/>
+    <w:rsid w:val="00E0318A"/>
+    <w:pPr>
+      <w:bidi/>
+      <w:spacing w:after="0" w:line="240" w:lineRule="auto"/>
+    </w:pPr>
+  </w:style>
+  <w:style w:type="paragraph" w:styleId="ab">
+    <w:name w:val="annotation subject"/>
+    <w:basedOn w:val="a8"/>
+    <w:next w:val="a8"/>
+    <w:link w:val="ac"/>
+    <w:uiPriority w:val="99"/>
+    <w:semiHidden/>
+    <w:unhideWhenUsed/>
+    <w:rsid w:val="00B70FBA"/>
+    <w:rPr>
+      <w:b/>
+      <w:bCs/>
+    </w:rPr>
+  </w:style>
+  <w:style w:type="character" w:customStyle="1" w:styleId="ac">
+    <w:name w:val="נושא הערה תו"/>
+    <w:basedOn w:val="a9"/>
+    <w:link w:val="ab"/>
+    <w:uiPriority w:val="99"/>
+    <w:semiHidden/>
+    <w:rsid w:val="00B70FBA"/>
+    <w:rPr>
+      <w:b/>
+      <w:bCs/>
     </w:rPr>
   </w:style>
 </w:styles>

--- a/core/General Block Diagram.docx
+++ b/core/General Block Diagram.docx
@@ -5,6 +5,9 @@
     <w:p>
       <w:pPr>
         <w:jc w:val="center"/>
+        <w:rPr>
+          <w:rtl/>
+        </w:rPr>
       </w:pPr>
       <w:r>
         <w:t>General blocks</w:t>
@@ -56,7 +59,7 @@
               <w:txbxContent>
                 <w:p>
                   <w:pPr>
-                    <w:pStyle w:val="aa"/>
+                    <w:pStyle w:val="NoSpacing"/>
                     <w:jc w:val="center"/>
                   </w:pPr>
                   <w:r>
@@ -65,7 +68,7 @@
                 </w:p>
                 <w:p>
                   <w:pPr>
-                    <w:pStyle w:val="aa"/>
+                    <w:pStyle w:val="NoSpacing"/>
                     <w:jc w:val="center"/>
                     <w:rPr>
                       <w:rtl/>
@@ -198,7 +201,7 @@
               <v:fill o:detectmouseclick="t"/>
               <v:path o:connecttype="none"/>
             </v:shape>
-            <v:rect id="Rectangle 2" o:spid="_x0000_s1028" style="position:absolute;left:3518;top:2630;width:7133;height:7377;visibility:visible;v-text-anchor:middle" o:gfxdata="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" fillcolor="#c6d9f1 [671]" strokecolor="#243f60 [1604]" strokeweight="2pt"/>
+            <v:rect id="Rectangle 2" o:spid="_x0000_s1028" style="position:absolute;left:3532;top:2630;width:7133;height:7377;visibility:visible;v-text-anchor:middle" o:gfxdata="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" fillcolor="#c6d9f1 [671]" strokecolor="#243f60 [1604]" strokeweight="2pt"/>
             <v:shape id="Text Box 3" o:spid="_x0000_s1029" type="#_x0000_t202" style="position:absolute;left:3576;top:2663;width:1168;height:462;visibility:visible;v-text-anchor:middle" o:gfxdata="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" fillcolor="#dbe5f1 [660]" stroked="f" strokeweight=".5pt">
               <v:textbox style="mso-next-textbox:#Text Box 3">
                 <w:txbxContent>
@@ -249,7 +252,7 @@
                       </w:rPr>
                     </w:pPr>
                     <w:r>
-                      <w:t>Input Data</w:t>
+                      <w:t>Data in WC</w:t>
                     </w:r>
                   </w:p>
                 </w:txbxContent>
@@ -285,7 +288,7 @@
                 </w:txbxContent>
               </v:textbox>
             </v:shape>
-            <v:group id="Group 16" o:spid="_x0000_s1037" style="position:absolute;left:9102;top:2915;width:1374;height:2315" coordorigin="39033,5373" coordsize="8727,14696" o:gfxdata="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">
+            <v:group id="Group 16" o:spid="_x0000_s1037" style="position:absolute;left:9102;top:2915;width:1374;height:2860" coordorigin="39033,5373" coordsize="8727,14696" o:gfxdata="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">
               <v:roundrect id="Rounded Rectangle 6" o:spid="_x0000_s1038" style="position:absolute;left:39215;top:7389;width:8546;height:12681;visibility:visible;v-text-anchor:middle" arcsize="10923f" o:gfxdata="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" fillcolor="#4f81bd [3204]" strokecolor="#243f60 [1604]" strokeweight="2pt"/>
               <v:shape id="Text Box 12" o:spid="_x0000_s1039" type="#_x0000_t202" style="position:absolute;left:39033;top:5373;width:8727;height:2016;visibility:visible;v-text-anchor:middle" o:gfxdata="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" fillcolor="#dbe5f1 [660]" stroked="f" strokeweight=".5pt">
                 <v:textbox style="mso-next-textbox:#Text Box 12">
@@ -354,7 +357,7 @@
             <v:shape id="AutoShape 56" o:spid="_x0000_s1052" type="#_x0000_t32" style="position:absolute;left:4638;top:8242;width:636;height:0;visibility:visible" o:connectortype="straight" o:gfxdata="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" strokeweight="1.5pt">
               <v:stroke endarrow="open"/>
             </v:shape>
-            <v:shape id="AutoShape 63" o:spid="_x0000_s1053" type="#_x0000_t32" style="position:absolute;left:4389;top:8691;width:829;height:1;visibility:visible" o:connectortype="straight" o:gfxdata="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" strokeweight="1.5pt">
+            <v:shape id="AutoShape 63" o:spid="_x0000_s1053" type="#_x0000_t32" style="position:absolute;left:4389;top:8691;width:884;height:1;visibility:visible" o:connectortype="straight" o:gfxdata="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" strokeweight="1.5pt">
               <v:stroke endarrow="open"/>
             </v:shape>
             <v:line id="Line 64" o:spid="_x0000_s1054" style="position:absolute;flip:x;visibility:visible" from="3552,5944" to="4872,5945" o:connectortype="straight" o:gfxdata="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" strokecolor="black [3213]" strokeweight="1.5pt"/>
@@ -365,7 +368,7 @@
             <v:shape id="AutoShape 68" o:spid="_x0000_s1057" type="#_x0000_t32" style="position:absolute;left:5387;top:5216;width:1;height:2131;flip:y;visibility:visible" o:connectortype="straight" o:gfxdata="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" strokeweight="1.5pt">
               <v:stroke endarrow="open"/>
             </v:shape>
-            <v:shape id="AutoShape 70" o:spid="_x0000_s1058" type="#_x0000_t32" style="position:absolute;left:5711;top:5218;width:1;height:2131;flip:y;visibility:visible" o:connectortype="straight" o:gfxdata="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" strokeweight="1.5pt">
+            <v:shape id="AutoShape 70" o:spid="_x0000_s1058" type="#_x0000_t32" style="position:absolute;left:5756;top:5218;width:1;height:2131;flip:y;visibility:visible" o:connectortype="straight" o:gfxdata="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" strokeweight="1.5pt">
               <v:stroke endarrow="open"/>
             </v:shape>
             <v:shape id="Text Box 71" o:spid="_x0000_s1059" type="#_x0000_t202" style="position:absolute;left:4774;top:5361;width:795;height:1416;visibility:visible;v-text-anchor:middle" o:gfxdata="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" filled="f" stroked="f">
@@ -381,10 +384,15 @@
                 </w:txbxContent>
               </v:textbox>
             </v:shape>
-            <v:shape id="Text Box 72" o:spid="_x0000_s1060" type="#_x0000_t202" style="position:absolute;left:4972;top:5433;width:1018;height:1646;visibility:visible;v-text-anchor:middle" o:gfxdata="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" filled="f" stroked="f">
+            <v:shape id="Text Box 72" o:spid="_x0000_s1060" type="#_x0000_t202" style="position:absolute;left:5017;top:5433;width:1018;height:1646;visibility:visible;v-text-anchor:middle" o:gfxdata="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" filled="f" stroked="f">
               <v:textbox style="layout-flow:vertical;mso-next-textbox:#Text Box 72">
                 <w:txbxContent>
                   <w:p>
+                    <w:pPr>
+                      <w:rPr>
+                        <w:rtl/>
+                      </w:rPr>
+                    </w:pPr>
                     <w:proofErr w:type="spellStart"/>
                     <w:r>
                       <w:t>Trigger_position</w:t>
@@ -420,11 +428,177 @@
                 </v:textbox>
               </v:shape>
             </v:group>
-            <v:shape id="AutoShape 79" o:spid="_x0000_s1064" type="#_x0000_t32" style="position:absolute;left:6379;top:4210;width:819;height:1;flip:x;visibility:visible" o:connectortype="straight" o:gfxdata="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" strokeweight="1.5pt">
-              <v:stroke endarrow="open"/>
-            </v:shape>
-            <v:shape id="Text Box 80" o:spid="_x0000_s1065" type="#_x0000_t202" style="position:absolute;left:5914;top:3881;width:1414;height:432;visibility:visible" o:gfxdata="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" filled="f" stroked="f">
-              <v:textbox style="mso-next-textbox:#Text Box 80">
+            <v:shape id="AutoShape 81" o:spid="_x0000_s1066" type="#_x0000_t32" style="position:absolute;left:6378;top:4639;width:2753;height:1;visibility:visible" o:connectortype="straight" o:gfxdata="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" strokeweight="1.5pt">
+              <v:stroke endarrow="open"/>
+            </v:shape>
+            <v:shape id="Text Box 82" o:spid="_x0000_s1067" type="#_x0000_t202" style="position:absolute;left:8173;top:4250;width:970;height:715;visibility:visible" o:gfxdata="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" filled="f" stroked="f">
+              <v:textbox style="mso-next-textbox:#Text Box 82">
+                <w:txbxContent>
+                  <w:p>
+                    <w:pPr>
+                      <w:spacing w:line="240" w:lineRule="auto"/>
+                      <w:jc w:val="center"/>
+                      <w:rPr>
+                        <w:rtl/>
+                      </w:rPr>
+                    </w:pPr>
+                    <w:proofErr w:type="spellStart"/>
+                    <w:proofErr w:type="gramStart"/>
+                    <w:r>
+                      <w:t>wc</w:t>
+                    </w:r>
+                    <w:proofErr w:type="gramEnd"/>
+                    <w:r>
+                      <w:rPr>
+                        <w:rStyle w:val="CommentReference"/>
+                      </w:rPr>
+                      <w:annotationRef/>
+                    </w:r>
+                    <w:r>
+                      <w:t>_to_rc</w:t>
+                    </w:r>
+                    <w:proofErr w:type="spellEnd"/>
+                    <w:r>
+                      <w:rPr>
+                        <w:rStyle w:val="CommentReference"/>
+                      </w:rPr>
+                      <w:annotationRef/>
+                    </w:r>
+                  </w:p>
+                </w:txbxContent>
+              </v:textbox>
+            </v:shape>
+            <v:line id="Line 84" o:spid="_x0000_s1069" style="position:absolute;visibility:visible" from="3938,3592" to="3939,9832" o:connectortype="straight" o:gfxdata="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" strokecolor="black [3213]" strokeweight="1.5pt"/>
+            <v:shape id="Text Box 86" o:spid="_x0000_s1070" type="#_x0000_t202" style="position:absolute;left:3706;top:3155;width:1414;height:680;visibility:visible" o:gfxdata="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" filled="f" stroked="f">
+              <v:textbox style="mso-next-textbox:#Text Box 86">
+                <w:txbxContent>
+                  <w:p>
+                    <w:pPr>
+                      <w:spacing w:line="240" w:lineRule="auto"/>
+                      <w:jc w:val="center"/>
+                      <w:rPr>
+                        <w:rtl/>
+                      </w:rPr>
+                    </w:pPr>
+                    <w:r>
+                      <w:rPr>
+                        <w:rFonts w:hint="cs"/>
+                      </w:rPr>
+                      <w:t>G</w:t>
+                    </w:r>
+                    <w:r>
+                      <w:t>enerics</w:t>
+                    </w:r>
+                  </w:p>
+                  <w:p>
+                    <w:pPr>
+                      <w:rPr>
+                        <w:rtl/>
+                      </w:rPr>
+                    </w:pPr>
+                  </w:p>
+                </w:txbxContent>
+              </v:textbox>
+            </v:shape>
+            <v:shape id="AutoShape 87" o:spid="_x0000_s1071" type="#_x0000_t32" style="position:absolute;left:8240;top:3587;width:862;height:1;visibility:visible" o:connectortype="straight" o:gfxdata="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" strokeweight="1.5pt">
+              <v:stroke startarrow="open"/>
+            </v:shape>
+            <v:shape id="Text Box 31" o:spid="_x0000_s1073" type="#_x0000_t202" style="position:absolute;left:4419;top:8306;width:829;height:462;visibility:visible;v-text-anchor:middle" o:gfxdata="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" filled="f" stroked="f" strokeweight=".5pt">
+              <v:textbox>
+                <w:txbxContent>
+                  <w:p>
+                    <w:pPr>
+                      <w:spacing w:line="240" w:lineRule="auto"/>
+                      <w:jc w:val="center"/>
+                      <w:rPr>
+                        <w:rtl/>
+                      </w:rPr>
+                    </w:pPr>
+                    <w:proofErr w:type="spellStart"/>
+                    <w:r>
+                      <w:t>Clk</w:t>
+                    </w:r>
+                    <w:proofErr w:type="spellEnd"/>
+                  </w:p>
+                </w:txbxContent>
+              </v:textbox>
+            </v:shape>
+            <v:shape id="Text Box 92" o:spid="_x0000_s1074" type="#_x0000_t202" style="position:absolute;left:4501;top:7842;width:858;height:477;visibility:visible" o:gfxdata="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" filled="f" stroked="f">
+              <v:textbox style="mso-next-textbox:#Text Box 92">
+                <w:txbxContent>
+                  <w:p>
+                    <w:pPr>
+                      <w:spacing w:line="240" w:lineRule="auto"/>
+                      <w:jc w:val="center"/>
+                      <w:rPr>
+                        <w:rtl/>
+                      </w:rPr>
+                    </w:pPr>
+                    <w:r>
+                      <w:t>Reset</w:t>
+                    </w:r>
+                  </w:p>
+                  <w:p/>
+                </w:txbxContent>
+              </v:textbox>
+            </v:shape>
+            <v:line id="Line 96" o:spid="_x0000_s1076" style="position:absolute;flip:x y;visibility:visible" from="10286,5775" to="10296,8364" o:connectortype="straight" o:gfxdata="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" strokecolor="black [3213]" strokeweight="1.5pt"/>
+            <v:shape id="Text Box 98" o:spid="_x0000_s1077" type="#_x0000_t202" style="position:absolute;left:9906;top:6150;width:815;height:1199;visibility:visible" o:gfxdata="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" filled="f" stroked="f">
+              <v:textbox style="layout-flow:vertical;mso-next-textbox:#Text Box 98">
+                <w:txbxContent>
+                  <w:p>
+                    <w:pPr>
+                      <w:rPr>
+                        <w:sz w:val="20"/>
+                        <w:szCs w:val="20"/>
+                        <w:rtl/>
+                      </w:rPr>
+                    </w:pPr>
+                    <w:proofErr w:type="spellStart"/>
+                    <w:r>
+                      <w:rPr>
+                        <w:sz w:val="20"/>
+                        <w:szCs w:val="20"/>
+                      </w:rPr>
+                      <w:t>rc_to_WBM</w:t>
+                    </w:r>
+                    <w:proofErr w:type="spellEnd"/>
+                    <w:r>
+                      <w:rPr>
+                        <w:rStyle w:val="CommentReference"/>
+                        <w:sz w:val="14"/>
+                        <w:szCs w:val="14"/>
+                        <w:rtl/>
+                      </w:rPr>
+                      <w:annotationRef/>
+                    </w:r>
+                  </w:p>
+                </w:txbxContent>
+              </v:textbox>
+            </v:shape>
+            <v:shape id="Text Box 77" o:spid="_x0000_s1079" type="#_x0000_t202" style="position:absolute;left:6955;top:7941;width:1622;height:564;visibility:visible;v-text-anchor:middle" o:regroupid="7" o:gfxdata="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" filled="f" stroked="f">
+              <v:textbox style="mso-next-textbox:#Text Box 77">
+                <w:txbxContent>
+                  <w:p>
+                    <w:pPr>
+                      <w:rPr>
+                        <w:rtl/>
+                      </w:rPr>
+                    </w:pPr>
+                    <w:proofErr w:type="spellStart"/>
+                    <w:r>
+                      <w:t>Clk_to_start</w:t>
+                    </w:r>
+                    <w:proofErr w:type="spellEnd"/>
+                  </w:p>
+                </w:txbxContent>
+              </v:textbox>
+            </v:shape>
+            <v:shape id="AutoShape 85" o:spid="_x0000_s1084" type="#_x0000_t32" style="position:absolute;left:3922;top:3587;width:1094;height:0;visibility:visible" o:connectortype="straight" o:gfxdata="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" strokeweight="1.5pt">
+              <v:stroke endarrow="open"/>
+            </v:shape>
+            <v:shape id="Text Box 116" o:spid="_x0000_s1085" type="#_x0000_t202" style="position:absolute;left:6238;top:3622;width:909;height:432;visibility:visible" o:gfxdata="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" filled="f" stroked="f">
+              <v:textbox style="mso-next-textbox:#Text Box 116">
                 <w:txbxContent>
                   <w:p>
                     <w:pPr>
@@ -440,85 +614,81 @@
                         <w:sz w:val="16"/>
                         <w:szCs w:val="16"/>
                       </w:rPr>
-                      <w:t>ram_to_wc</w:t>
+                      <w:t>Addr_in</w:t>
                     </w:r>
                     <w:proofErr w:type="spellEnd"/>
-                    <w:r>
-                      <w:rPr>
-                        <w:rStyle w:val="a7"/>
-                        <w:sz w:val="10"/>
-                        <w:szCs w:val="10"/>
-                        <w:rtl/>
-                      </w:rPr>
-                      <w:annotationRef/>
-                    </w:r>
-                  </w:p>
-                </w:txbxContent>
-              </v:textbox>
-            </v:shape>
-            <v:shape id="AutoShape 81" o:spid="_x0000_s1066" type="#_x0000_t32" style="position:absolute;left:6378;top:4594;width:2753;height:1;visibility:visible" o:connectortype="straight" o:gfxdata="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" strokeweight="1.5pt">
-              <v:stroke endarrow="open"/>
-            </v:shape>
-            <v:shape id="Text Box 82" o:spid="_x0000_s1067" type="#_x0000_t202" style="position:absolute;left:7787;top:4220;width:1414;height:680;visibility:visible" o:gfxdata="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" filled="f" stroked="f">
-              <v:textbox style="mso-next-textbox:#Text Box 82">
-                <w:txbxContent>
-                  <w:p>
-                    <w:pPr>
-                      <w:rPr>
+                  </w:p>
+                </w:txbxContent>
+              </v:textbox>
+            </v:shape>
+            <v:shape id="AutoShape 97" o:spid="_x0000_s1086" type="#_x0000_t32" style="position:absolute;left:10286;top:8361;width:375;height:1;visibility:visible" o:connectortype="straight" o:gfxdata="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" strokeweight="1.5pt">
+              <v:stroke endarrow="open"/>
+            </v:shape>
+            <v:line id="Line 117" o:spid="_x0000_s1087" style="position:absolute;flip:x;visibility:visible" from="4390,7417" to="9729,7418" o:connectortype="straight" o:gfxdata="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" strokecolor="black [3213]" strokeweight="1.5pt"/>
+            <v:shape id="AutoShape 118" o:spid="_x0000_s1088" type="#_x0000_t32" style="position:absolute;left:9728;top:5788;width:1;height:1627;flip:y;visibility:visible" o:connectortype="straight" o:gfxdata="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" strokeweight="1.5pt">
+              <v:stroke endarrow="open"/>
+            </v:shape>
+            <v:shape id="Text Box 119" o:spid="_x0000_s1089" type="#_x0000_t202" style="position:absolute;left:9531;top:5596;width:615;height:1199;visibility:visible" o:gfxdata="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" filled="f" stroked="f">
+              <v:textbox style="layout-flow:vertical;mso-next-textbox:#Text Box 119">
+                <w:txbxContent>
+                  <w:p>
+                    <w:pPr>
+                      <w:jc w:val="center"/>
+                      <w:rPr>
+                        <w:sz w:val="24"/>
+                        <w:szCs w:val="24"/>
                         <w:rtl/>
                       </w:rPr>
                     </w:pPr>
                     <w:proofErr w:type="spellStart"/>
                     <w:proofErr w:type="gramStart"/>
                     <w:r>
-                      <w:t>wc</w:t>
-                    </w:r>
+                      <w:rPr>
+                        <w:sz w:val="24"/>
+                        <w:szCs w:val="24"/>
+                      </w:rPr>
+                      <w:t>clk</w:t>
+                    </w:r>
+                    <w:proofErr w:type="spellEnd"/>
                     <w:proofErr w:type="gramEnd"/>
-                    <w:r>
-                      <w:rPr>
-                        <w:rStyle w:val="a7"/>
-                      </w:rPr>
-                      <w:annotationRef/>
-                    </w:r>
-                    <w:r>
-                      <w:t>_to_rc</w:t>
-                    </w:r>
-                    <w:proofErr w:type="spellEnd"/>
-                    <w:r>
-                      <w:rPr>
-                        <w:rStyle w:val="a7"/>
-                      </w:rPr>
-                      <w:annotationRef/>
-                    </w:r>
-                  </w:p>
-                </w:txbxContent>
-              </v:textbox>
-            </v:shape>
-            <v:line id="Line 83" o:spid="_x0000_s1068" style="position:absolute;flip:x;visibility:visible" from="3518,8361" to="3938,8361" o:connectortype="straight" o:gfxdata="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" strokecolor="black [3213]" strokeweight="1.5pt"/>
-            <v:line id="Line 84" o:spid="_x0000_s1069" style="position:absolute;visibility:visible" from="3938,3592" to="3938,8361" o:connectortype="straight" o:gfxdata="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" strokecolor="black [3213]" strokeweight="1.5pt"/>
-            <v:shape id="Text Box 86" o:spid="_x0000_s1070" type="#_x0000_t202" style="position:absolute;left:3706;top:3155;width:1414;height:680;visibility:visible" o:gfxdata="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" filled="f" stroked="f">
-              <v:textbox style="mso-next-textbox:#Text Box 86">
-                <w:txbxContent>
-                  <w:p>
-                    <w:pPr>
-                      <w:rPr>
-                        <w:rtl/>
-                      </w:rPr>
-                    </w:pPr>
-                    <w:proofErr w:type="spellStart"/>
-                    <w:r>
-                      <w:t>WBS_to_wc</w:t>
-                    </w:r>
-                    <w:proofErr w:type="spellEnd"/>
-                  </w:p>
-                </w:txbxContent>
-              </v:textbox>
-            </v:shape>
-            <v:shape id="AutoShape 87" o:spid="_x0000_s1071" type="#_x0000_t32" style="position:absolute;left:8240;top:3587;width:862;height:1;visibility:visible" o:connectortype="straight" o:gfxdata="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" strokeweight="1.5pt">
-              <v:stroke endarrow="open"/>
-            </v:shape>
-            <v:shape id="Text Box 88" o:spid="_x0000_s1072" type="#_x0000_t202" style="position:absolute;left:7759;top:3257;width:1414;height:335;visibility:visible" o:gfxdata="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" filled="f" stroked="f">
-              <v:textbox style="mso-next-textbox:#Text Box 88">
+                  </w:p>
+                </w:txbxContent>
+              </v:textbox>
+            </v:shape>
+            <v:line id="Line 120" o:spid="_x0000_s1090" style="position:absolute;flip:x;visibility:visible" from="4630,7658" to="9474,7659" o:connectortype="straight" o:gfxdata="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" strokecolor="black [3213]" strokeweight="1.5pt"/>
+            <v:shape id="AutoShape 121" o:spid="_x0000_s1094" type="#_x0000_t32" style="position:absolute;left:9473;top:5787;width:1;height:1899;flip:y;visibility:visible" o:connectortype="straight" o:gfxdata="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" strokeweight="1.5pt">
+              <v:stroke endarrow="open"/>
+            </v:shape>
+            <v:shape id="Text Box 122" o:spid="_x0000_s1095" type="#_x0000_t202" style="position:absolute;left:9373;top:5725;width:488;height:1199;visibility:visible" o:gfxdata="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" filled="f" stroked="f">
+              <v:textbox style="layout-flow:vertical;mso-next-textbox:#Text Box 122">
+                <w:txbxContent>
+                  <w:p>
+                    <w:pPr>
+                      <w:spacing w:line="240" w:lineRule="auto"/>
+                      <w:jc w:val="center"/>
+                      <w:rPr>
+                        <w:rtl/>
+                      </w:rPr>
+                    </w:pPr>
+                    <w:r>
+                      <w:t>Reset</w:t>
+                    </w:r>
+                  </w:p>
+                  <w:p>
+                    <w:pPr>
+                      <w:rPr>
+                        <w:rtl/>
+                      </w:rPr>
+                    </w:pPr>
+                  </w:p>
+                </w:txbxContent>
+              </v:textbox>
+            </v:shape>
+            <v:shape id="AutoShape 123" o:spid="_x0000_s1096" type="#_x0000_t32" style="position:absolute;left:8270;top:3857;width:862;height:1;visibility:visible" o:connectortype="straight" o:gfxdata="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" strokeweight="1.5pt">
+              <v:stroke endarrow="open"/>
+            </v:shape>
+            <v:shape id="Text Box 124" o:spid="_x0000_s1097" type="#_x0000_t202" style="position:absolute;left:8112;top:3512;width:1076;height:402;visibility:visible" o:gfxdata="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" filled="f" stroked="f">
+              <v:textbox style="mso-next-textbox:#Text Box 124">
                 <w:txbxContent>
                   <w:p>
                     <w:pPr>
@@ -534,303 +704,68 @@
                         <w:sz w:val="18"/>
                         <w:szCs w:val="18"/>
                       </w:rPr>
-                      <w:t>ram_to_</w:t>
+                      <w:t>do</w:t>
                     </w:r>
                     <w:r>
                       <w:rPr>
                         <w:sz w:val="18"/>
                         <w:szCs w:val="18"/>
                       </w:rPr>
-                      <w:t>r</w:t>
-                    </w:r>
-                    <w:r>
+                      <w:t>ut_valid</w:t>
+                    </w:r>
+                    <w:proofErr w:type="spellEnd"/>
+                  </w:p>
+                </w:txbxContent>
+              </v:textbox>
+            </v:shape>
+            <v:shape id="AutoShape 126" o:spid="_x0000_s1098" type="#_x0000_t32" style="position:absolute;left:6367;top:3929;width:842;height:8;visibility:visible" o:connectortype="straight" o:gfxdata="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" strokeweight="1.5pt">
+              <v:stroke endarrow="open"/>
+            </v:shape>
+            <v:shape id="AutoShape 115" o:spid="_x0000_s1099" type="#_x0000_t32" style="position:absolute;left:6412;top:3661;width:802;height:1;visibility:visible" o:connectortype="straight" o:gfxdata="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" strokeweight="1.5pt">
+              <v:stroke endarrow="open"/>
+            </v:shape>
+            <v:shape id="Text Box 127" o:spid="_x0000_s1100" type="#_x0000_t202" style="position:absolute;left:6230;top:3264;width:1092;height:367;visibility:visible" o:gfxdata="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" filled="f" stroked="f">
+              <v:textbox style="mso-next-textbox:#Text Box 127">
+                <w:txbxContent>
+                  <w:p>
+                    <w:pPr>
                       <w:rPr>
                         <w:sz w:val="18"/>
                         <w:szCs w:val="18"/>
-                      </w:rPr>
-                      <w:t>c</w:t>
-                    </w:r>
-                    <w:proofErr w:type="spellEnd"/>
-                    <w:r>
-                      <w:rPr>
-                        <w:rStyle w:val="a7"/>
-                        <w:sz w:val="12"/>
-                        <w:szCs w:val="12"/>
-                        <w:rtl/>
-                      </w:rPr>
-                      <w:annotationRef/>
-                    </w:r>
-                  </w:p>
-                </w:txbxContent>
-              </v:textbox>
-            </v:shape>
-            <v:shape id="Text Box 31" o:spid="_x0000_s1073" type="#_x0000_t202" style="position:absolute;left:4419;top:8306;width:829;height:462;visibility:visible;v-text-anchor:middle" o:gfxdata="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" filled="f" stroked="f" strokeweight=".5pt">
-              <v:textbox>
-                <w:txbxContent>
-                  <w:p>
-                    <w:pPr>
-                      <w:spacing w:line="240" w:lineRule="auto"/>
-                      <w:jc w:val="center"/>
-                      <w:rPr>
                         <w:rtl/>
                       </w:rPr>
                     </w:pPr>
                     <w:proofErr w:type="spellStart"/>
                     <w:r>
-                      <w:t>Clk</w:t>
-                    </w:r>
-                    <w:proofErr w:type="spellEnd"/>
-                  </w:p>
-                </w:txbxContent>
-              </v:textbox>
-            </v:shape>
-            <v:shape id="Text Box 92" o:spid="_x0000_s1074" type="#_x0000_t202" style="position:absolute;left:4501;top:7842;width:858;height:477;visibility:visible" o:gfxdata="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" filled="f" stroked="f">
-              <v:textbox style="mso-next-textbox:#Text Box 92">
-                <w:txbxContent>
-                  <w:p>
-                    <w:pPr>
-                      <w:spacing w:line="240" w:lineRule="auto"/>
-                      <w:jc w:val="center"/>
-                      <w:rPr>
-                        <w:rtl/>
-                      </w:rPr>
-                    </w:pPr>
-                    <w:r>
-                      <w:t>Reset</w:t>
-                    </w:r>
-                  </w:p>
-                  <w:p/>
-                </w:txbxContent>
-              </v:textbox>
-            </v:shape>
-            <v:line id="Line 96" o:spid="_x0000_s1076" style="position:absolute;flip:x y;visibility:visible" from="10295,5277" to="10296,8364" o:connectortype="straight" o:gfxdata="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" strokecolor="black [3213]" strokeweight="1.5pt"/>
-            <v:shape id="Text Box 98" o:spid="_x0000_s1077" type="#_x0000_t202" style="position:absolute;left:9906;top:5187;width:815;height:1199;visibility:visible" o:gfxdata="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" filled="f" stroked="f">
-              <v:textbox style="layout-flow:vertical;mso-next-textbox:#Text Box 98">
-                <w:txbxContent>
-                  <w:p>
-                    <w:pPr>
-                      <w:rPr>
-                        <w:sz w:val="20"/>
-                        <w:szCs w:val="20"/>
-                        <w:rtl/>
-                      </w:rPr>
-                    </w:pPr>
-                    <w:proofErr w:type="spellStart"/>
-                    <w:r>
-                      <w:rPr>
-                        <w:sz w:val="20"/>
-                        <w:szCs w:val="20"/>
-                      </w:rPr>
-                      <w:t>rc_to_WBM</w:t>
-                    </w:r>
-                    <w:proofErr w:type="spellEnd"/>
-                    <w:r>
-                      <w:rPr>
-                        <w:rStyle w:val="a7"/>
-                        <w:sz w:val="14"/>
-                        <w:szCs w:val="14"/>
-                        <w:rtl/>
-                      </w:rPr>
-                      <w:annotationRef/>
-                    </w:r>
-                  </w:p>
-                </w:txbxContent>
-              </v:textbox>
-            </v:shape>
-            <v:group id="Group 99" o:spid="_x0000_s1078" style="position:absolute;left:5240;top:5057;width:1018;height:2283" coordorigin="3607,5548" coordsize="1018,2283" o:gfxdata="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">
-              <v:shape id="Text Box 77" o:spid="_x0000_s1079" type="#_x0000_t202" style="position:absolute;left:3607;top:5548;width:1018;height:1646;visibility:visible;v-text-anchor:middle" o:gfxdata="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" filled="f" stroked="f">
-                <v:textbox style="layout-flow:vertical;mso-next-textbox:#Text Box 77">
-                  <w:txbxContent>
-                    <w:p>
-                      <w:pPr>
-                        <w:rPr>
-                          <w:rtl/>
-                        </w:rPr>
-                      </w:pPr>
-                      <w:proofErr w:type="spellStart"/>
-                      <w:r>
-                        <w:t>Clk_to_start</w:t>
-                      </w:r>
-                      <w:proofErr w:type="spellEnd"/>
-                    </w:p>
-                  </w:txbxContent>
-                </v:textbox>
-              </v:shape>
-              <v:shape id="AutoShape 78" o:spid="_x0000_s1080" type="#_x0000_t32" style="position:absolute;left:4326;top:5723;width:1;height:2108;visibility:visible" o:connectortype="straight" o:gfxdata="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" strokeweight="1.5pt">
-                <v:stroke endarrow="open"/>
-              </v:shape>
-            </v:group>
-            <v:line id="Line 101" o:spid="_x0000_s1081" style="position:absolute;flip:x;visibility:visible" from="6210,6287" to="9930,6288" o:connectortype="straight" o:gfxdata="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" strokecolor="black [3213]" strokeweight="1.5pt"/>
-            <v:shape id="AutoShape 102" o:spid="_x0000_s1082" type="#_x0000_t32" style="position:absolute;left:9930;top:5262;width:1;height:1037;flip:y;visibility:visible" o:connectortype="straight" o:gfxdata="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" strokeweight="1.5pt">
-              <v:stroke endarrow="open"/>
-            </v:shape>
-            <v:shape id="Text Box 106" o:spid="_x0000_s1083" type="#_x0000_t202" style="position:absolute;left:9652;top:5144;width:707;height:1603;visibility:visible;v-text-anchor:middle" o:gfxdata="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" filled="f" stroked="f">
-              <v:textbox style="layout-flow:vertical;mso-next-textbox:#Text Box 106">
-                <w:txbxContent>
-                  <w:p>
-                    <w:pPr>
-                      <w:rPr>
-                        <w:rtl/>
-                      </w:rPr>
-                    </w:pPr>
-                    <w:proofErr w:type="spellStart"/>
-                    <w:r>
-                      <w:t>System_status</w:t>
-                    </w:r>
-                    <w:proofErr w:type="spellEnd"/>
-                    <w:r>
-                      <w:t xml:space="preserve"> </w:t>
-                    </w:r>
-                  </w:p>
-                </w:txbxContent>
-              </v:textbox>
-            </v:shape>
-            <v:shape id="AutoShape 85" o:spid="_x0000_s1084" type="#_x0000_t32" style="position:absolute;left:3922;top:3587;width:1094;height:0;visibility:visible" o:connectortype="straight" o:gfxdata="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" strokeweight="1.5pt">
-              <v:stroke endarrow="open"/>
-            </v:shape>
-            <v:shape id="Text Box 116" o:spid="_x0000_s1085" type="#_x0000_t202" style="position:absolute;left:5913;top:3622;width:1414;height:432;visibility:visible" o:gfxdata="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" filled="f" stroked="f">
-              <v:textbox style="mso-next-textbox:#Text Box 116">
-                <w:txbxContent>
-                  <w:p>
-                    <w:pPr>
-                      <w:rPr>
-                        <w:sz w:val="16"/>
-                        <w:szCs w:val="16"/>
-                        <w:rtl/>
-                      </w:rPr>
-                    </w:pPr>
-                    <w:proofErr w:type="spellStart"/>
-                    <w:r>
-                      <w:rPr>
-                        <w:sz w:val="16"/>
-                        <w:szCs w:val="16"/>
-                      </w:rPr>
-                      <w:t>wc</w:t>
-                    </w:r>
-                    <w:r>
-                      <w:rPr>
-                        <w:sz w:val="16"/>
-                        <w:szCs w:val="16"/>
-                      </w:rPr>
-                      <w:t>_to_</w:t>
-                    </w:r>
-                    <w:r>
-                      <w:rPr>
-                        <w:sz w:val="16"/>
-                        <w:szCs w:val="16"/>
-                      </w:rPr>
-                      <w:t>ram</w:t>
-                    </w:r>
-                    <w:proofErr w:type="spellEnd"/>
-                  </w:p>
-                </w:txbxContent>
-              </v:textbox>
-            </v:shape>
-            <v:shape id="AutoShape 97" o:spid="_x0000_s1086" type="#_x0000_t32" style="position:absolute;left:10286;top:8361;width:375;height:1;visibility:visible" o:connectortype="straight" o:gfxdata="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" strokeweight="1.5pt">
-              <v:stroke endarrow="open"/>
-            </v:shape>
-            <v:line id="Line 117" o:spid="_x0000_s1087" style="position:absolute;flip:x;visibility:visible" from="4390,7416" to="9652,7417" o:connectortype="straight" o:gfxdata="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" strokecolor="black [3213]" strokeweight="1.5pt"/>
-            <v:shape id="AutoShape 118" o:spid="_x0000_s1088" type="#_x0000_t32" style="position:absolute;left:9652;top:5262;width:1;height:2139;flip:y;visibility:visible" o:connectortype="straight" o:gfxdata="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" strokeweight="1.5pt">
-              <v:stroke endarrow="open"/>
-            </v:shape>
-            <v:shape id="Text Box 119" o:spid="_x0000_s1089" type="#_x0000_t202" style="position:absolute;left:9291;top:5005;width:815;height:1199;visibility:visible" o:gfxdata="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" filled="f" stroked="f">
-              <v:textbox style="layout-flow:vertical;mso-next-textbox:#Text Box 119">
-                <w:txbxContent>
-                  <w:p>
-                    <w:pPr>
-                      <w:jc w:val="center"/>
-                      <w:rPr>
-                        <w:sz w:val="24"/>
-                        <w:szCs w:val="24"/>
-                        <w:rtl/>
-                      </w:rPr>
-                    </w:pPr>
-                    <w:proofErr w:type="spellStart"/>
-                    <w:proofErr w:type="gramStart"/>
-                    <w:r>
-                      <w:rPr>
-                        <w:sz w:val="24"/>
-                        <w:szCs w:val="24"/>
-                      </w:rPr>
-                      <w:t>clk</w:t>
-                    </w:r>
-                    <w:proofErr w:type="spellEnd"/>
-                    <w:proofErr w:type="gramEnd"/>
-                  </w:p>
-                </w:txbxContent>
-              </v:textbox>
-            </v:shape>
-            <v:line id="Line 120" o:spid="_x0000_s1090" style="position:absolute;flip:x;visibility:visible" from="4630,7657" to="9248,7658" o:connectortype="straight" o:gfxdata="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" strokecolor="black [3213]" strokeweight="1.5pt"/>
-            <v:shape id="AutoShape 121" o:spid="_x0000_s1094" type="#_x0000_t32" style="position:absolute;left:9248;top:5247;width:1;height:2410;flip:y;visibility:visible" o:connectortype="straight" o:gfxdata="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" strokeweight="1.5pt">
-              <v:stroke endarrow="open"/>
-            </v:shape>
-            <v:shape id="Text Box 122" o:spid="_x0000_s1095" type="#_x0000_t202" style="position:absolute;left:8916;top:5095;width:815;height:1199;visibility:visible" o:gfxdata="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" filled="f" stroked="f">
-              <v:textbox style="layout-flow:vertical;mso-next-textbox:#Text Box 122">
-                <w:txbxContent>
-                  <w:p>
-                    <w:pPr>
-                      <w:spacing w:line="240" w:lineRule="auto"/>
-                      <w:jc w:val="center"/>
-                      <w:rPr>
-                        <w:rtl/>
-                      </w:rPr>
-                    </w:pPr>
-                    <w:r>
-                      <w:t>Reset</w:t>
-                    </w:r>
-                  </w:p>
-                  <w:p>
-                    <w:pPr>
-                      <w:rPr>
-                        <w:rtl/>
-                      </w:rPr>
-                    </w:pPr>
-                  </w:p>
-                </w:txbxContent>
-              </v:textbox>
-            </v:shape>
-            <v:shape id="AutoShape 123" o:spid="_x0000_s1096" type="#_x0000_t32" style="position:absolute;left:8270;top:3857;width:862;height:1;visibility:visible" o:connectortype="straight" o:gfxdata="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" strokeweight="1.5pt">
-              <v:stroke endarrow="open"/>
-            </v:shape>
-            <v:shape id="Text Box 124" o:spid="_x0000_s1097" type="#_x0000_t202" style="position:absolute;left:7729;top:3527;width:1414;height:402;visibility:visible" o:gfxdata="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" filled="f" stroked="f">
-              <v:textbox style="mso-next-textbox:#Text Box 124">
-                <w:txbxContent>
-                  <w:p>
-                    <w:pPr>
                       <w:rPr>
                         <w:sz w:val="18"/>
                         <w:szCs w:val="18"/>
-                        <w:rtl/>
-                      </w:rPr>
-                    </w:pPr>
-                    <w:proofErr w:type="spellStart"/>
+                      </w:rPr>
+                      <w:t>aout</w:t>
+                    </w:r>
                     <w:r>
                       <w:rPr>
                         <w:sz w:val="18"/>
                         <w:szCs w:val="18"/>
                       </w:rPr>
-                      <w:t>Out_valid</w:t>
+                      <w:t>_valid</w:t>
                     </w:r>
                     <w:proofErr w:type="spellEnd"/>
                   </w:p>
                 </w:txbxContent>
               </v:textbox>
             </v:shape>
-            <v:shape id="AutoShape 126" o:spid="_x0000_s1098" type="#_x0000_t32" style="position:absolute;left:6367;top:3929;width:842;height:8;visibility:visible" o:connectortype="straight" o:gfxdata="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" strokeweight="1.5pt">
-              <v:stroke endarrow="open"/>
-            </v:shape>
-            <v:shape id="AutoShape 115" o:spid="_x0000_s1099" type="#_x0000_t32" style="position:absolute;left:6412;top:3661;width:802;height:1;visibility:visible" o:connectortype="straight" o:gfxdata="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" strokeweight="1.5pt">
-              <v:stroke endarrow="open"/>
-            </v:shape>
-            <v:shape id="Text Box 127" o:spid="_x0000_s1100" type="#_x0000_t202" style="position:absolute;left:6185;top:3069;width:1142;height:834;visibility:visible" o:gfxdata="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" filled="f" stroked="f">
-              <v:textbox style="mso-next-textbox:#Text Box 127">
+            <v:shape id="AutoShape 128" o:spid="_x0000_s1101" type="#_x0000_t32" style="position:absolute;left:8255;top:4157;width:862;height:1;visibility:visible" o:connectortype="straight" o:gfxdata="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" strokeweight="1.5pt">
+              <v:stroke endarrow="open"/>
+            </v:shape>
+            <v:shape id="Text Box 129" o:spid="_x0000_s1102" type="#_x0000_t202" style="position:absolute;left:8254;top:3797;width:758;height:648;visibility:visible" o:gfxdata="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" filled="f" stroked="f">
+              <v:textbox style="mso-next-textbox:#Text Box 129">
                 <w:txbxContent>
                   <w:p>
                     <w:pPr>
                       <w:rPr>
                         <w:sz w:val="18"/>
                         <w:szCs w:val="18"/>
-                        <w:rtl/>
                       </w:rPr>
                     </w:pPr>
                     <w:proofErr w:type="spellStart"/>
@@ -839,33 +774,14 @@
                         <w:sz w:val="18"/>
                         <w:szCs w:val="18"/>
                       </w:rPr>
-                      <w:t>Enable_out_valid</w:t>
-                    </w:r>
-                    <w:proofErr w:type="spellEnd"/>
-                  </w:p>
-                </w:txbxContent>
-              </v:textbox>
-            </v:shape>
-            <v:shape id="AutoShape 128" o:spid="_x0000_s1101" type="#_x0000_t32" style="position:absolute;left:8255;top:4157;width:862;height:1;visibility:visible" o:connectortype="straight" o:gfxdata="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" strokeweight="1.5pt">
-              <v:stroke endarrow="open"/>
-            </v:shape>
-            <v:shape id="Text Box 129" o:spid="_x0000_s1102" type="#_x0000_t202" style="position:absolute;left:7729;top:3797;width:1414;height:402;visibility:visible" o:gfxdata="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" filled="f" stroked="f">
-              <v:textbox style="mso-next-textbox:#Text Box 129">
-                <w:txbxContent>
-                  <w:p>
-                    <w:pPr>
+                      <w:t>Data_</w:t>
+                    </w:r>
+                    <w:r>
                       <w:rPr>
                         <w:sz w:val="18"/>
                         <w:szCs w:val="18"/>
                       </w:rPr>
-                    </w:pPr>
-                    <w:proofErr w:type="spellStart"/>
-                    <w:r>
-                      <w:rPr>
-                        <w:sz w:val="18"/>
-                        <w:szCs w:val="18"/>
-                      </w:rPr>
-                      <w:t>Data_out</w:t>
+                      <w:t>in_RC</w:t>
                     </w:r>
                     <w:proofErr w:type="spellEnd"/>
                   </w:p>
@@ -944,6 +860,282 @@
                 </v:textbox>
               </v:shape>
             </v:group>
+            <v:line id="_x0000_s1127" style="position:absolute;flip:y;visibility:visible" from="2827,5721" to="3167,6129" o:connectortype="straight" o:gfxdata="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" strokecolor="black [3213]" strokeweight="1.5pt"/>
+            <v:shape id="_x0000_s1128" type="#_x0000_t32" style="position:absolute;left:7099;top:10027;width:1;height:1" o:connectortype="straight"/>
+            <v:shape id="_x0000_s1129" type="#_x0000_t32" style="position:absolute;left:7099;top:10027;width:1;height:1" o:connectortype="straight"/>
+            <v:shape id="_x0000_s1132" type="#_x0000_t32" style="position:absolute;left:7099;top:10027;width:1;height:1" o:connectortype="straight">
+              <v:stroke endarrow="block"/>
+            </v:shape>
+            <v:shape id="Straight Arrow Connector 30" o:spid="_x0000_s1135" type="#_x0000_t32" style="position:absolute;left:6811;top:5541;width:411;height:1;visibility:visible" o:connectortype="straight" o:gfxdata="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" strokecolor="black [3213]" strokeweight="1.5pt">
+              <v:stroke endarrow="open"/>
+            </v:shape>
+            <v:line id="Line 51" o:spid="_x0000_s1136" style="position:absolute;flip:x y;visibility:visible" from="6804,5528" to="6805,9834" o:connectortype="straight" o:gfxdata="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" strokecolor="black [3213]" strokeweight="1.5pt"/>
+            <v:line id="Line 101" o:spid="_x0000_s1137" style="position:absolute;flip:x;visibility:visible" from="2518,9833" to="6804,9834" o:connectortype="straight" o:gfxdata="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" strokecolor="black [3213]" strokeweight="1.5pt"/>
+            <v:shape id="_x0000_s1139" type="#_x0000_t32" style="position:absolute;left:2737;top:9832;width:774;height:1;visibility:visible;mso-wrap-distance-top:-3e-5mm;mso-wrap-distance-bottom:-3e-5mm;mso-width-relative:margin" o:gfxdata="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" strokecolor="black [3213]" strokeweight="1.5pt">
+              <v:stroke endarrow="open"/>
+              <o:lock v:ext="edit" shapetype="f"/>
+            </v:shape>
+            <v:shape id="Text Box 32" o:spid="_x0000_s1138" type="#_x0000_t202" style="position:absolute;left:2451;top:9327;width:1097;height:461;visibility:visible;v-text-anchor:middle" o:gfxdata="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" filled="f" stroked="f" strokeweight=".5pt">
+              <v:textbox style="mso-next-textbox:#Text Box 32">
+                <w:txbxContent>
+                  <w:p>
+                    <w:pPr>
+                      <w:spacing w:line="240" w:lineRule="auto"/>
+                      <w:jc w:val="center"/>
+                      <w:rPr>
+                        <w:rtl/>
+                      </w:rPr>
+                    </w:pPr>
+                    <w:r>
+                      <w:rPr>
+                        <w:rFonts w:hint="cs"/>
+                      </w:rPr>
+                      <w:t>G</w:t>
+                    </w:r>
+                    <w:r>
+                      <w:t>enerics</w:t>
+                    </w:r>
+                  </w:p>
+                </w:txbxContent>
+              </v:textbox>
+            </v:shape>
+            <v:shape id="Text Box 122" o:spid="_x0000_s1141" type="#_x0000_t202" style="position:absolute;left:6619;top:5320;width:592;height:1199;visibility:visible" o:gfxdata="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" filled="f" stroked="f">
+              <v:textbox style="layout-flow:vertical">
+                <w:txbxContent>
+                  <w:p>
+                    <w:pPr>
+                      <w:spacing w:line="240" w:lineRule="auto"/>
+                      <w:jc w:val="center"/>
+                      <w:rPr>
+                        <w:sz w:val="20"/>
+                        <w:szCs w:val="20"/>
+                        <w:rtl/>
+                      </w:rPr>
+                    </w:pPr>
+                    <w:r>
+                      <w:rPr>
+                        <w:rFonts w:hint="cs"/>
+                        <w:sz w:val="20"/>
+                        <w:szCs w:val="20"/>
+                      </w:rPr>
+                      <w:t>G</w:t>
+                    </w:r>
+                    <w:r>
+                      <w:rPr>
+                        <w:sz w:val="20"/>
+                        <w:szCs w:val="20"/>
+                      </w:rPr>
+                      <w:t>enerics</w:t>
+                    </w:r>
+                  </w:p>
+                  <w:p>
+                    <w:pPr>
+                      <w:rPr>
+                        <w:rtl/>
+                      </w:rPr>
+                    </w:pPr>
+                  </w:p>
+                </w:txbxContent>
+              </v:textbox>
+            </v:shape>
+            <v:shape id="Straight Arrow Connector 30" o:spid="_x0000_s1144" type="#_x0000_t32" style="position:absolute;left:2509;top:5053;width:1005;height:1;visibility:visible" o:connectortype="straight" o:gfxdata="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" strokecolor="black [3213]" strokeweight="1.5pt">
+              <v:stroke endarrow="open"/>
+            </v:shape>
+            <v:shape id="Text Box 58" o:spid="_x0000_s1145" type="#_x0000_t202" style="position:absolute;left:2411;top:4636;width:977;height:477;visibility:visible" o:gfxdata="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" filled="f" stroked="f">
+              <v:textbox>
+                <w:txbxContent>
+                  <w:p>
+                    <w:pPr>
+                      <w:spacing w:line="240" w:lineRule="auto"/>
+                      <w:jc w:val="center"/>
+                      <w:rPr>
+                        <w:rtl/>
+                      </w:rPr>
+                    </w:pPr>
+                    <w:r>
+                      <w:t>Trigger</w:t>
+                    </w:r>
+                  </w:p>
+                  <w:p/>
+                </w:txbxContent>
+              </v:textbox>
+            </v:shape>
+            <v:line id="Line 64" o:spid="_x0000_s1146" style="position:absolute;flip:x;visibility:visible" from="3454,5054" to="4180,5054" o:connectortype="straight" o:gfxdata="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" strokecolor="black [3213]" strokeweight="1.5pt"/>
+            <v:line id="Straight Connector 43" o:spid="_x0000_s1147" style="position:absolute;flip:y;visibility:visible" from="4179,4376" to="4180,5072" o:connectortype="straight" o:gfxdata="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" strokecolor="black [3213]" strokeweight="1.5pt"/>
+            <v:shape id="Straight Arrow Connector 30" o:spid="_x0000_s1148" type="#_x0000_t32" style="position:absolute;left:4180;top:4361;width:849;height:3;visibility:visible" o:connectortype="straight" o:gfxdata="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" strokecolor="black [3213]" strokeweight="1.5pt">
+              <v:stroke endarrow="open"/>
+            </v:shape>
+            <v:shape id="_x0000_s1150" type="#_x0000_t32" style="position:absolute;left:3466;top:6937;width:232;height:1" o:connectortype="straight" strokeweight="1.5pt"/>
+            <v:shape id="_x0000_s1151" type="#_x0000_t32" style="position:absolute;left:3706;top:4162;width:1;height:2801;flip:y" o:connectortype="straight" strokeweight="1.5pt"/>
+            <v:group id="Group 17" o:spid="_x0000_s1091" style="position:absolute;left:5245;top:7340;width:1374;height:2382" coordorigin="18167,30163" coordsize="8727,15125" o:gfxdata="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">
+              <v:roundrect id="Rounded Rectangle 13" o:spid="_x0000_s1092" style="position:absolute;left:18167;top:30163;width:8546;height:12681;visibility:visible;v-text-anchor:middle" arcsize="10923f" o:gfxdata="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" fillcolor="#4f81bd [3204]" strokecolor="#243f60 [1604]" strokeweight="2pt"/>
+              <v:shape id="Text Box 14" o:spid="_x0000_s1093" type="#_x0000_t202" style="position:absolute;left:18167;top:42836;width:8727;height:2452;visibility:visible;v-text-anchor:middle" o:gfxdata="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" fillcolor="#dbe5f1 [660]" stroked="f" strokeweight=".5pt">
+                <v:textbox style="mso-next-textbox:#Text Box 14">
+                  <w:txbxContent>
+                    <w:p>
+                      <w:pPr>
+                        <w:spacing w:line="240" w:lineRule="auto"/>
+                        <w:jc w:val="center"/>
+                        <w:rPr>
+                          <w:sz w:val="16"/>
+                          <w:szCs w:val="16"/>
+                          <w:rtl/>
+                        </w:rPr>
+                      </w:pPr>
+                      <w:r>
+                        <w:rPr>
+                          <w:sz w:val="16"/>
+                          <w:szCs w:val="16"/>
+                        </w:rPr>
+                        <w:t>Registers</w:t>
+                      </w:r>
+                    </w:p>
+                  </w:txbxContent>
+                </v:textbox>
+              </v:shape>
+            </v:group>
+            <v:shape id="Straight Arrow Connector 30" o:spid="_x0000_s1157" type="#_x0000_t32" style="position:absolute;left:3700;top:4166;width:1361;height:3;visibility:visible" o:connectortype="straight" o:gfxdata="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" strokecolor="black [3213]" strokeweight="1.5pt">
+              <v:stroke endarrow="open"/>
+            </v:shape>
+            <v:shape id="Straight Arrow Connector 30" o:spid="_x0000_s1158" type="#_x0000_t32" style="position:absolute;left:6370;top:4331;width:850;height:3;visibility:visible" o:connectortype="straight" o:gfxdata="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" strokecolor="black [3213]" strokeweight="1.5pt">
+              <v:stroke endarrow="open"/>
+            </v:shape>
+            <v:shape id="Text Box 124" o:spid="_x0000_s1159" type="#_x0000_t202" style="position:absolute;left:6027;top:3947;width:1346;height:458;visibility:visible" o:gfxdata="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" filled="f" stroked="f">
+              <v:textbox>
+                <w:txbxContent>
+                  <w:p>
+                    <w:pPr>
+                      <w:rPr>
+                        <w:sz w:val="16"/>
+                        <w:szCs w:val="16"/>
+                        <w:rtl/>
+                      </w:rPr>
+                    </w:pPr>
+                    <w:r>
+                      <w:rPr>
+                        <w:sz w:val="16"/>
+                        <w:szCs w:val="16"/>
+                      </w:rPr>
+                      <w:t xml:space="preserve">Data </w:t>
+                    </w:r>
+                    <w:proofErr w:type="gramStart"/>
+                    <w:r>
+                      <w:rPr>
+                        <w:sz w:val="16"/>
+                        <w:szCs w:val="16"/>
+                      </w:rPr>
+                      <w:t>in  RAM</w:t>
+                    </w:r>
+                    <w:proofErr w:type="gramEnd"/>
+                  </w:p>
+                </w:txbxContent>
+              </v:textbox>
+            </v:shape>
+            <v:shape id="AutoShape 81" o:spid="_x0000_s1160" type="#_x0000_t32" style="position:absolute;left:6333;top:5254;width:2753;height:1;visibility:visible" o:connectortype="straight" o:gfxdata="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" strokeweight="1.5pt">
+              <v:stroke endarrow="open"/>
+            </v:shape>
+            <v:shape id="Text Box 82" o:spid="_x0000_s1161" type="#_x0000_t202" style="position:absolute;left:8165;top:4865;width:991;height:693;visibility:visible" o:gfxdata="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" filled="f" stroked="f">
+              <v:textbox>
+                <w:txbxContent>
+                  <w:p>
+                    <w:pPr>
+                      <w:jc w:val="center"/>
+                      <w:rPr>
+                        <w:sz w:val="20"/>
+                        <w:szCs w:val="20"/>
+                        <w:rtl/>
+                      </w:rPr>
+                    </w:pPr>
+                    <w:proofErr w:type="spellStart"/>
+                    <w:r>
+                      <w:rPr>
+                        <w:sz w:val="20"/>
+                        <w:szCs w:val="20"/>
+                      </w:rPr>
+                      <w:t>Trigger_found</w:t>
+                    </w:r>
+                    <w:proofErr w:type="spellEnd"/>
+                  </w:p>
+                </w:txbxContent>
+              </v:textbox>
+            </v:shape>
+            <v:line id="Line 96" o:spid="_x0000_s1162" style="position:absolute;flip:x y;visibility:visible" from="9987,5775" to="9988,8286" o:connectortype="straight" o:gfxdata="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" strokecolor="black [3213]" strokeweight="1.5pt"/>
+            <v:shape id="Straight Arrow Connector 30" o:spid="_x0000_s1164" type="#_x0000_t32" style="position:absolute;left:6589;top:8289;width:3400;height:13;flip:x y;visibility:visible" o:connectortype="straight" o:gfxdata="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" strokecolor="black [3213]" strokeweight="1.5pt">
+              <v:stroke endarrow="open"/>
+            </v:shape>
+            <v:shape id="_x0000_s1165" type="#_x0000_t32" style="position:absolute;left:3532;top:8981;width:1740;height:1;visibility:visible;mso-wrap-distance-top:-3e-5mm;mso-wrap-distance-bottom:-3e-5mm;mso-width-relative:margin" o:gfxdata="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" strokecolor="black [3213]" strokeweight="1.5pt">
+              <v:stroke endarrow="open"/>
+              <o:lock v:ext="edit" shapetype="f"/>
+            </v:shape>
+            <v:shape id="Text Box 31" o:spid="_x0000_s1166" type="#_x0000_t202" style="position:absolute;left:3954;top:8681;width:1231;height:462;visibility:visible;v-text-anchor:middle" o:gfxdata="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" filled="f" stroked="f" strokeweight=".5pt">
+              <v:textbox>
+                <w:txbxContent>
+                  <w:p>
+                    <w:pPr>
+                      <w:spacing w:line="240" w:lineRule="auto"/>
+                      <w:jc w:val="center"/>
+                      <w:rPr>
+                        <w:sz w:val="16"/>
+                        <w:szCs w:val="16"/>
+                        <w:rtl/>
+                      </w:rPr>
+                    </w:pPr>
+                    <w:proofErr w:type="spellStart"/>
+                    <w:r>
+                      <w:rPr>
+                        <w:sz w:val="16"/>
+                        <w:szCs w:val="16"/>
+                      </w:rPr>
+                      <w:t>WBS_to_REG</w:t>
+                    </w:r>
+                    <w:proofErr w:type="spellEnd"/>
+                  </w:p>
+                </w:txbxContent>
+              </v:textbox>
+            </v:shape>
+            <v:line id="Line 120" o:spid="_x0000_s1168" style="position:absolute;flip:x y;visibility:visible" from="6782,6665" to="9254,6666" o:connectortype="straight" o:gfxdata="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" strokecolor="black [3213]" strokeweight="1.5pt"/>
+            <v:shape id="AutoShape 118" o:spid="_x0000_s1170" type="#_x0000_t32" style="position:absolute;left:9248;top:5773;width:1;height:890;flip:y;visibility:visible" o:connectortype="straight" o:gfxdata="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" strokeweight="1.5pt">
+              <v:stroke endarrow="open"/>
+            </v:shape>
+            <v:shape id="Text Box 122" o:spid="_x0000_s1171" type="#_x0000_t202" style="position:absolute;left:9133;top:5788;width:503;height:1199;visibility:visible" o:gfxdata="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" filled="f" stroked="f">
+              <v:textbox style="layout-flow:vertical">
+                <w:txbxContent>
+                  <w:p>
+                    <w:pPr>
+                      <w:spacing w:line="240" w:lineRule="auto"/>
+                      <w:jc w:val="center"/>
+                      <w:rPr>
+                        <w:sz w:val="20"/>
+                        <w:szCs w:val="20"/>
+                        <w:rtl/>
+                      </w:rPr>
+                    </w:pPr>
+                    <w:r>
+                      <w:rPr>
+                        <w:rFonts w:hint="cs"/>
+                        <w:sz w:val="20"/>
+                        <w:szCs w:val="20"/>
+                      </w:rPr>
+                      <w:t>G</w:t>
+                    </w:r>
+                    <w:r>
+                      <w:rPr>
+                        <w:sz w:val="20"/>
+                        <w:szCs w:val="20"/>
+                      </w:rPr>
+                      <w:t>enerics</w:t>
+                    </w:r>
+                  </w:p>
+                  <w:p>
+                    <w:pPr>
+                      <w:rPr>
+                        <w:rtl/>
+                      </w:rPr>
+                    </w:pPr>
+                  </w:p>
+                </w:txbxContent>
+              </v:textbox>
+            </v:shape>
             <v:group id="Group 74" o:spid="_x0000_s1111" style="position:absolute;left:7223;top:2883;width:1168;height:4583" coordorigin="5254,3570" coordsize="1168,4583" o:gfxdata="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">
               <v:shape id="Text Box 25" o:spid="_x0000_s1112" type="#_x0000_t202" style="position:absolute;left:5254;top:3570;width:1168;height:462;visibility:visible;v-text-anchor:middle" o:gfxdata="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" fillcolor="#dbe5f1 [660]" stroked="f" strokeweight=".5pt">
                 <v:textbox style="mso-next-textbox:#Text Box 25">
@@ -972,155 +1164,26 @@
                 <v:oval id="Oval 24" o:spid="_x0000_s1119" style="position:absolute;left:33154;top:25476;width:1466;height:1380;visibility:visible;v-text-anchor:middle" o:gfxdata="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" fillcolor="#f2dbdb [661]" strokecolor="#243f60 [1604]" strokeweight="2pt"/>
               </v:group>
             </v:group>
-            <v:line id="_x0000_s1127" style="position:absolute;flip:y;visibility:visible" from="2827,5721" to="3167,6129" o:connectortype="straight" o:gfxdata="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" strokecolor="black [3213]" strokeweight="1.5pt"/>
-            <v:shape id="_x0000_s1128" type="#_x0000_t32" style="position:absolute;left:7085;top:10027;width:1;height:1" o:connectortype="straight"/>
-            <v:shape id="_x0000_s1129" type="#_x0000_t32" style="position:absolute;left:7085;top:10027;width:1;height:1" o:connectortype="straight"/>
-            <v:shape id="_x0000_s1132" type="#_x0000_t32" style="position:absolute;left:7085;top:10027;width:1;height:1" o:connectortype="straight">
-              <v:stroke endarrow="block"/>
-            </v:shape>
-            <v:shape id="Straight Arrow Connector 30" o:spid="_x0000_s1135" type="#_x0000_t32" style="position:absolute;left:6811;top:5541;width:411;height:1;visibility:visible" o:connectortype="straight" o:gfxdata="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" strokecolor="black [3213]" strokeweight="1.5pt">
-              <v:stroke endarrow="open"/>
-            </v:shape>
-            <v:line id="Line 51" o:spid="_x0000_s1136" style="position:absolute;flip:x y;visibility:visible" from="6804,5528" to="6805,9834" o:connectortype="straight" o:gfxdata="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" strokecolor="black [3213]" strokeweight="1.5pt"/>
-            <v:line id="Line 101" o:spid="_x0000_s1137" style="position:absolute;flip:x;visibility:visible" from="2518,9833" to="6804,9834" o:connectortype="straight" o:gfxdata="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" strokecolor="black [3213]" strokeweight="1.5pt"/>
-            <v:shape id="_x0000_s1139" type="#_x0000_t32" style="position:absolute;left:2737;top:9832;width:774;height:1;visibility:visible;mso-wrap-distance-top:-3e-5mm;mso-wrap-distance-bottom:-3e-5mm;mso-width-relative:margin" o:gfxdata="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" strokecolor="black [3213]" strokeweight="1.5pt">
-              <v:stroke endarrow="open"/>
-              <o:lock v:ext="edit" shapetype="f"/>
-            </v:shape>
-            <v:shape id="Text Box 32" o:spid="_x0000_s1138" type="#_x0000_t202" style="position:absolute;left:2451;top:9327;width:1097;height:461;visibility:visible;v-text-anchor:middle" o:gfxdata="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" filled="f" stroked="f" strokeweight=".5pt">
-              <v:textbox style="mso-next-textbox:#Text Box 32">
-                <w:txbxContent>
-                  <w:p>
-                    <w:pPr>
-                      <w:spacing w:line="240" w:lineRule="auto"/>
-                      <w:jc w:val="center"/>
-                      <w:rPr>
-                        <w:rtl/>
-                      </w:rPr>
-                    </w:pPr>
-                    <w:r>
-                      <w:rPr>
-                        <w:rFonts w:hint="cs"/>
-                      </w:rPr>
-                      <w:t>G</w:t>
-                    </w:r>
-                    <w:r>
-                      <w:t>enerics</w:t>
-                    </w:r>
-                  </w:p>
-                </w:txbxContent>
-              </v:textbox>
-            </v:shape>
-            <v:shape id="Text Box 122" o:spid="_x0000_s1141" type="#_x0000_t202" style="position:absolute;left:6619;top:5320;width:592;height:1199;visibility:visible" o:gfxdata="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" filled="f" stroked="f">
-              <v:textbox style="layout-flow:vertical">
-                <w:txbxContent>
-                  <w:p>
-                    <w:pPr>
-                      <w:spacing w:line="240" w:lineRule="auto"/>
-                      <w:jc w:val="center"/>
-                      <w:rPr>
-                        <w:sz w:val="20"/>
-                        <w:szCs w:val="20"/>
-                        <w:rtl/>
-                      </w:rPr>
-                    </w:pPr>
-                    <w:r>
-                      <w:rPr>
-                        <w:rFonts w:hint="cs"/>
-                        <w:sz w:val="20"/>
-                        <w:szCs w:val="20"/>
-                      </w:rPr>
-                      <w:t>G</w:t>
-                    </w:r>
-                    <w:r>
-                      <w:rPr>
-                        <w:sz w:val="20"/>
-                        <w:szCs w:val="20"/>
-                      </w:rPr>
-                      <w:t>enerics</w:t>
-                    </w:r>
-                  </w:p>
-                  <w:p>
-                    <w:pPr>
-                      <w:rPr>
-                        <w:rtl/>
-                      </w:rPr>
-                    </w:pPr>
-                  </w:p>
-                </w:txbxContent>
-              </v:textbox>
-            </v:shape>
-            <v:shape id="Straight Arrow Connector 30" o:spid="_x0000_s1144" type="#_x0000_t32" style="position:absolute;left:2509;top:5053;width:1005;height:1;visibility:visible" o:connectortype="straight" o:gfxdata="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" strokecolor="black [3213]" strokeweight="1.5pt">
-              <v:stroke endarrow="open"/>
-            </v:shape>
-            <v:shape id="Text Box 58" o:spid="_x0000_s1145" type="#_x0000_t202" style="position:absolute;left:2411;top:4636;width:977;height:477;visibility:visible" o:gfxdata="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" filled="f" stroked="f">
+            <v:shape id="Text Box 116" o:spid="_x0000_s1173" type="#_x0000_t202" style="position:absolute;left:8263;top:3277;width:909;height:432;visibility:visible" o:gfxdata="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" filled="f" stroked="f">
               <v:textbox>
                 <w:txbxContent>
                   <w:p>
                     <w:pPr>
-                      <w:spacing w:line="240" w:lineRule="auto"/>
-                      <w:jc w:val="center"/>
-                      <w:rPr>
-                        <w:rtl/>
-                      </w:rPr>
-                    </w:pPr>
-                    <w:r>
-                      <w:t>Trigger</w:t>
-                    </w:r>
-                  </w:p>
-                  <w:p/>
-                </w:txbxContent>
-              </v:textbox>
-            </v:shape>
-            <v:line id="Line 64" o:spid="_x0000_s1146" style="position:absolute;flip:x;visibility:visible" from="3454,5054" to="4180,5054" o:connectortype="straight" o:gfxdata="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" strokecolor="black [3213]" strokeweight="1.5pt"/>
-            <v:line id="Straight Connector 43" o:spid="_x0000_s1147" style="position:absolute;flip:y;visibility:visible" from="4179,4376" to="4180,5072" o:connectortype="straight" o:gfxdata="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" strokecolor="black [3213]" strokeweight="1.5pt"/>
-            <v:shape id="Straight Arrow Connector 30" o:spid="_x0000_s1148" type="#_x0000_t32" style="position:absolute;left:4180;top:4361;width:849;height:3;visibility:visible" o:connectortype="straight" o:gfxdata="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" strokecolor="black [3213]" strokeweight="1.5pt">
-              <v:stroke endarrow="open"/>
-            </v:shape>
-            <v:shape id="_x0000_s1150" type="#_x0000_t32" style="position:absolute;left:3466;top:6937;width:232;height:1" o:connectortype="straight" strokeweight="1.5pt"/>
-            <v:shape id="_x0000_s1151" type="#_x0000_t32" style="position:absolute;left:3706;top:6937;width:1;height:2519;flip:y" o:connectortype="straight" strokeweight="1.5pt"/>
-            <v:shape id="_x0000_s1152" type="#_x0000_t32" style="position:absolute;left:3711;top:9456;width:3212;height:1" o:connectortype="straight" strokeweight="1.5pt"/>
-            <v:group id="Group 17" o:spid="_x0000_s1091" style="position:absolute;left:5245;top:7340;width:1374;height:2382" coordorigin="18167,30163" coordsize="8727,15125" o:gfxdata="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">
-              <v:roundrect id="Rounded Rectangle 13" o:spid="_x0000_s1092" style="position:absolute;left:18167;top:30163;width:8546;height:12681;visibility:visible;v-text-anchor:middle" arcsize="10923f" o:gfxdata="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" fillcolor="#4f81bd [3204]" strokecolor="#243f60 [1604]" strokeweight="2pt"/>
-              <v:shape id="Text Box 14" o:spid="_x0000_s1093" type="#_x0000_t202" style="position:absolute;left:18167;top:42836;width:8727;height:2452;visibility:visible;v-text-anchor:middle" o:gfxdata="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" fillcolor="#dbe5f1 [660]" stroked="f" strokeweight=".5pt">
-                <v:textbox style="mso-next-textbox:#Text Box 14">
-                  <w:txbxContent>
-                    <w:p>
-                      <w:pPr>
-                        <w:spacing w:line="240" w:lineRule="auto"/>
-                        <w:jc w:val="center"/>
-                        <w:rPr>
-                          <w:sz w:val="16"/>
-                          <w:szCs w:val="16"/>
-                          <w:rtl/>
-                        </w:rPr>
-                      </w:pPr>
-                      <w:r>
-                        <w:rPr>
-                          <w:sz w:val="16"/>
-                          <w:szCs w:val="16"/>
-                        </w:rPr>
-                        <w:t>Registers</w:t>
-                      </w:r>
-                    </w:p>
-                  </w:txbxContent>
-                </v:textbox>
-              </v:shape>
-            </v:group>
-            <v:shape id="_x0000_s1153" type="#_x0000_t32" style="position:absolute;left:6916;top:6937;width:1;height:2519;flip:y" o:connectortype="straight" strokeweight="1.5pt"/>
-            <v:shape id="_x0000_s1133" type="#_x0000_t32" style="position:absolute;left:6928;top:6951;width:286;height:1" o:connectortype="straight" strokeweight="1.5pt">
-              <v:stroke endarrow="open"/>
-            </v:shape>
-            <v:shape id="Text Box 72" o:spid="_x0000_s1155" type="#_x0000_t202" style="position:absolute;left:6442;top:7548;width:1018;height:1646;visibility:visible;v-text-anchor:middle" o:gfxdata="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" filled="f" stroked="f">
-              <v:textbox style="layout-flow:vertical">
-                <w:txbxContent>
-                  <w:p>
-                    <w:pPr>
-                      <w:jc w:val="center"/>
-                    </w:pPr>
-                    <w:r>
-                      <w:t>Input Data</w:t>
-                    </w:r>
+                      <w:rPr>
+                        <w:sz w:val="16"/>
+                        <w:szCs w:val="16"/>
+                        <w:rtl/>
+                      </w:rPr>
+                    </w:pPr>
+                    <w:proofErr w:type="spellStart"/>
+                    <w:r>
+                      <w:rPr>
+                        <w:sz w:val="16"/>
+                        <w:szCs w:val="16"/>
+                      </w:rPr>
+                      <w:t>Addr_out</w:t>
+                    </w:r>
+                    <w:proofErr w:type="spellEnd"/>
                   </w:p>
                 </w:txbxContent>
               </v:textbox>
@@ -1144,146 +1207,104 @@
           <w:rtl/>
         </w:rPr>
       </w:pPr>
-      <w:commentRangeStart w:id="1"/>
       <w:r>
         <w:rPr>
           <w:rFonts w:hint="cs"/>
           <w:rtl/>
         </w:rPr>
-        <w:t>הערה</w:t>
-      </w:r>
-      <w:commentRangeEnd w:id="1"/>
-      <w:r>
-        <w:rPr>
-          <w:rStyle w:val="a7"/>
-          <w:rtl/>
-        </w:rPr>
-        <w:commentReference w:id="1"/>
-      </w:r>
-      <w:r>
-        <w:rPr>
-          <w:rFonts w:hint="cs"/>
-          <w:rtl/>
-        </w:rPr>
-        <w:t xml:space="preserve">: מסמך </w:t>
-      </w:r>
-      <w:proofErr w:type="spellStart"/>
-      <w:r>
-        <w:t>Generic_Register</w:t>
-      </w:r>
-      <w:proofErr w:type="spellEnd"/>
-      <w:r>
-        <w:rPr>
-          <w:rFonts w:hint="cs"/>
-          <w:rtl/>
-        </w:rPr>
-        <w:t xml:space="preserve"> לא מעודכן, יש לחזור ולתאם בינו ובין השרטוט הנ"ל.</w:t>
+        <w:t>שאלות:</w:t>
       </w:r>
     </w:p>
     <w:p>
       <w:pPr>
-        <w:rPr>
-          <w:rtl/>
-        </w:rPr>
-      </w:pPr>
+        <w:pStyle w:val="NoSpacing"/>
+      </w:pPr>
+      <w:commentRangeStart w:id="1"/>
       <w:r>
         <w:rPr>
           <w:rFonts w:hint="cs"/>
           <w:rtl/>
         </w:rPr>
-        <w:t>שאלות:</w:t>
+        <w:t>כרגע</w:t>
+      </w:r>
+      <w:commentRangeEnd w:id="1"/>
+      <w:r>
+        <w:rPr>
+          <w:rStyle w:val="CommentReference"/>
+          <w:rtl/>
+        </w:rPr>
+        <w:commentReference w:id="1"/>
+      </w:r>
+      <w:r>
+        <w:rPr>
+          <w:rFonts w:hint="cs"/>
+          <w:rtl/>
+        </w:rPr>
+        <w:t xml:space="preserve"> יש חוסר תיאום בין שרטוט זה לבין מסמך </w:t>
+      </w:r>
+      <w:proofErr w:type="spellStart"/>
+      <w:r>
+        <w:t>generic_register</w:t>
+      </w:r>
+      <w:proofErr w:type="spellEnd"/>
+      <w:r>
+        <w:rPr>
+          <w:rFonts w:hint="cs"/>
+          <w:rtl/>
+        </w:rPr>
+        <w:t xml:space="preserve">. האם אות </w:t>
+      </w:r>
+      <w:r>
+        <w:t>Trigger</w:t>
       </w:r>
     </w:p>
     <w:p>
       <w:pPr>
-        <w:pStyle w:val="aa"/>
-      </w:pPr>
-      <w:commentRangeStart w:id="2"/>
+        <w:pStyle w:val="NoSpacing"/>
+        <w:rPr>
+          <w:rtl/>
+        </w:rPr>
+      </w:pPr>
+      <w:r>
+        <w:t>Configuration</w:t>
+      </w:r>
       <w:r>
         <w:rPr>
           <w:rFonts w:hint="cs"/>
           <w:rtl/>
         </w:rPr>
-        <w:t>כרגע</w:t>
-      </w:r>
-      <w:commentRangeEnd w:id="2"/>
-      <w:r>
-        <w:rPr>
-          <w:rStyle w:val="a7"/>
-          <w:rtl/>
-        </w:rPr>
-        <w:commentReference w:id="2"/>
+        <w:t xml:space="preserve"> נחוץ או שהמידע שמגיע לרגיסטרים עובר דרך </w:t>
       </w:r>
       <w:r>
         <w:rPr>
           <w:rFonts w:hint="cs"/>
-          <w:rtl/>
-        </w:rPr>
-        <w:t xml:space="preserve"> יש חוסר תיאום בין שרטוט זה לבין מסמך </w:t>
-      </w:r>
-      <w:proofErr w:type="spellStart"/>
-      <w:r>
-        <w:t>generic_register</w:t>
-      </w:r>
-      <w:proofErr w:type="spellEnd"/>
+        </w:rPr>
+        <w:t>WBS</w:t>
+      </w:r>
       <w:r>
         <w:rPr>
           <w:rFonts w:hint="cs"/>
           <w:rtl/>
         </w:rPr>
-        <w:t xml:space="preserve">. האם אות </w:t>
-      </w:r>
-      <w:r>
-        <w:t>Trigger</w:t>
+        <w:t xml:space="preserve"> (ואז נידרש להכניס אות </w:t>
+      </w:r>
+      <w:r>
+        <w:rPr>
+          <w:rFonts w:hint="cs"/>
+        </w:rPr>
+        <w:t>WBS</w:t>
+      </w:r>
+      <w:r>
+        <w:rPr>
+          <w:rFonts w:hint="cs"/>
+          <w:rtl/>
+        </w:rPr>
+        <w:t xml:space="preserve"> לתוך רגיסטרים)</w:t>
       </w:r>
     </w:p>
     <w:p>
       <w:pPr>
-        <w:pStyle w:val="aa"/>
-        <w:rPr>
-          <w:rtl/>
-        </w:rPr>
-      </w:pPr>
-      <w:r>
-        <w:t>Configuration</w:t>
-      </w:r>
-      <w:r>
-        <w:rPr>
-          <w:rFonts w:hint="cs"/>
-          <w:rtl/>
-        </w:rPr>
-        <w:t xml:space="preserve"> נחוץ או שהמידע שמגיע לרגיסטרים עובר דרך </w:t>
-      </w:r>
-      <w:r>
-        <w:rPr>
-          <w:rFonts w:hint="cs"/>
-        </w:rPr>
-        <w:t>WBS</w:t>
-      </w:r>
-      <w:r>
-        <w:rPr>
-          <w:rFonts w:hint="cs"/>
-          <w:rtl/>
-        </w:rPr>
-        <w:t xml:space="preserve"> (ואז נידרש להכניס אות </w:t>
-      </w:r>
-      <w:r>
-        <w:rPr>
-          <w:rFonts w:hint="cs"/>
-        </w:rPr>
-        <w:t>WBS</w:t>
-      </w:r>
-      <w:r>
-        <w:rPr>
-          <w:rFonts w:hint="cs"/>
-          <w:rtl/>
-        </w:rPr>
-        <w:t xml:space="preserve"> לתוך רגיסטרים)</w:t>
-      </w:r>
-    </w:p>
-    <w:p>
-      <w:pPr>
-        <w:pStyle w:val="a6"/>
+        <w:pStyle w:val="ListParagraph"/>
         <w:numPr>
           <w:ilvl w:val="0"/>
           <w:numId w:val="1"/>
@@ -1292,7 +1313,7 @@
     </w:p>
     <w:p>
       <w:pPr>
-        <w:pStyle w:val="a6"/>
+        <w:pStyle w:val="ListParagraph"/>
         <w:numPr>
           <w:ilvl w:val="0"/>
           <w:numId w:val="1"/>
@@ -1344,7 +1365,7 @@
     </w:p>
     <w:p>
       <w:pPr>
-        <w:pStyle w:val="a6"/>
+        <w:pStyle w:val="ListParagraph"/>
         <w:numPr>
           <w:ilvl w:val="0"/>
           <w:numId w:val="1"/>
@@ -1368,23 +1389,7 @@
           <w:rFonts w:hint="cs"/>
           <w:rtl/>
         </w:rPr>
-        <w:t xml:space="preserve">. האם לשנות את התכנון כך שהרגיסטר יהיה לקריאה בלבד? דיברנו על כך שהתוכנה כותבת אליו, כיצד אנו מראים זאת </w:t>
-      </w:r>
-      <w:proofErr w:type="spellStart"/>
-      <w:r>
-        <w:rPr>
-          <w:rFonts w:hint="cs"/>
-          <w:rtl/>
-        </w:rPr>
-        <w:t>בדיאגרמה</w:t>
-      </w:r>
-      <w:proofErr w:type="spellEnd"/>
-      <w:r>
-        <w:rPr>
-          <w:rFonts w:hint="cs"/>
-          <w:rtl/>
-        </w:rPr>
-        <w:t>? (אנו הגדרנו אות בשם זה אשר נכנס לרגיסטר)</w:t>
+        <w:t>. האם לשנות את התכנון כך שהרגיסטר יהיה לקריאה בלבד? דיברנו על כך שהתוכנה כותבת אליו, כיצד אנו מראים זאת בדיאגרמה? (אנו הגדרנו אות בשם זה אשר נכנס לרגיסטר)</w:t>
       </w:r>
     </w:p>
     <w:sectPr>
@@ -1401,34 +1406,14 @@
 
 <file path=word/comments.xml><?xml version="1.0" encoding="utf-8"?>
 <w:comments xmlns:ve="http://schemas.openxmlformats.org/markup-compatibility/2006" xmlns:o="urn:schemas-microsoft-com:office:office" xmlns:r="http://schemas.openxmlformats.org/officeDocument/2006/relationships" xmlns:m="http://schemas.openxmlformats.org/officeDocument/2006/math" xmlns:v="urn:schemas-microsoft-com:vml" xmlns:wp="http://schemas.openxmlformats.org/drawingml/2006/wordprocessingDrawing" xmlns:w10="urn:schemas-microsoft-com:office:word" xmlns:w="http://schemas.openxmlformats.org/wordprocessingml/2006/main" xmlns:wne="http://schemas.microsoft.com/office/word/2006/wordml">
-  <w:comment w:id="1" w:author="peri" w:date="2012-08-25T20:17:00Z" w:initials="p">
+  <w:comment w:id="1" w:author="peri" w:date="2012-08-25T20:37:00Z" w:initials="p">
     <w:p>
       <w:pPr>
-        <w:pStyle w:val="a8"/>
-      </w:pPr>
-      <w:r>
-        <w:rPr>
-          <w:rStyle w:val="a7"/>
-        </w:rPr>
-        <w:annotationRef/>
-      </w:r>
-      <w:r>
-        <w:rPr>
-          <w:rFonts w:hint="cs"/>
-          <w:rtl/>
-        </w:rPr>
-        <w:t>לא מתואם</w:t>
-      </w:r>
-    </w:p>
-  </w:comment>
-  <w:comment w:id="2" w:author="peri" w:date="2012-08-25T20:37:00Z" w:initials="p">
-    <w:p>
-      <w:pPr>
-        <w:pStyle w:val="a8"/>
-      </w:pPr>
-      <w:r>
-        <w:rPr>
-          <w:rStyle w:val="a7"/>
+        <w:pStyle w:val="CommentText"/>
+      </w:pPr>
+      <w:r>
+        <w:rPr>
+          <w:rStyle w:val="CommentReference"/>
         </w:rPr>
         <w:annotationRef/>
       </w:r>
@@ -1842,7 +1827,7 @@
     <w:lsdException w:name="Bibliography" w:uiPriority="37"/>
     <w:lsdException w:name="TOC Heading" w:uiPriority="39" w:qFormat="1"/>
   </w:latentStyles>
-  <w:style w:type="paragraph" w:default="1" w:styleId="a">
+  <w:style w:type="paragraph" w:default="1" w:styleId="Normal">
     <w:name w:val="Normal"/>
     <w:qFormat/>
     <w:rsid w:val="00674631"/>
@@ -1850,13 +1835,13 @@
       <w:bidi/>
     </w:pPr>
   </w:style>
-  <w:style w:type="character" w:default="1" w:styleId="a0">
+  <w:style w:type="character" w:default="1" w:styleId="DefaultParagraphFont">
     <w:name w:val="Default Paragraph Font"/>
     <w:uiPriority w:val="1"/>
     <w:semiHidden/>
     <w:unhideWhenUsed/>
   </w:style>
-  <w:style w:type="table" w:default="1" w:styleId="a1">
+  <w:style w:type="table" w:default="1" w:styleId="TableNormal">
     <w:name w:val="Normal Table"/>
     <w:uiPriority w:val="99"/>
     <w:semiHidden/>
@@ -1872,15 +1857,15 @@
       </w:tblCellMar>
     </w:tblPr>
   </w:style>
-  <w:style w:type="numbering" w:default="1" w:styleId="a2">
+  <w:style w:type="numbering" w:default="1" w:styleId="NoList">
     <w:name w:val="No List"/>
     <w:uiPriority w:val="99"/>
     <w:semiHidden/>
     <w:unhideWhenUsed/>
   </w:style>
-  <w:style w:type="table" w:styleId="a3">
+  <w:style w:type="table" w:styleId="TableGrid">
     <w:name w:val="Table Grid"/>
-    <w:basedOn w:val="a1"/>
+    <w:basedOn w:val="TableNormal"/>
     <w:uiPriority w:val="59"/>
     <w:rsid w:val="00D42CF0"/>
     <w:pPr>
@@ -1904,10 +1889,10 @@
       </w:tblCellMar>
     </w:tblPr>
   </w:style>
-  <w:style w:type="paragraph" w:styleId="a4">
+  <w:style w:type="paragraph" w:styleId="BalloonText">
     <w:name w:val="Balloon Text"/>
-    <w:basedOn w:val="a"/>
-    <w:link w:val="a5"/>
+    <w:basedOn w:val="Normal"/>
+    <w:link w:val="BalloonTextChar"/>
     <w:uiPriority w:val="99"/>
     <w:semiHidden/>
     <w:unhideWhenUsed/>
@@ -1921,10 +1906,10 @@
       <w:szCs w:val="16"/>
     </w:rPr>
   </w:style>
-  <w:style w:type="character" w:customStyle="1" w:styleId="a5">
-    <w:name w:val="טקסט בלונים תו"/>
-    <w:basedOn w:val="a0"/>
-    <w:link w:val="a4"/>
+  <w:style w:type="character" w:customStyle="1" w:styleId="BalloonTextChar">
+    <w:name w:val="Balloon Text Char"/>
+    <w:basedOn w:val="DefaultParagraphFont"/>
+    <w:link w:val="BalloonText"/>
     <w:uiPriority w:val="99"/>
     <w:semiHidden/>
     <w:rsid w:val="008D586D"/>
@@ -1934,9 +1919,9 @@
       <w:szCs w:val="16"/>
     </w:rPr>
   </w:style>
-  <w:style w:type="paragraph" w:styleId="a6">
+  <w:style w:type="paragraph" w:styleId="ListParagraph">
     <w:name w:val="List Paragraph"/>
-    <w:basedOn w:val="a"/>
+    <w:basedOn w:val="Normal"/>
     <w:uiPriority w:val="34"/>
     <w:qFormat/>
     <w:rsid w:val="001A196C"/>
@@ -1945,9 +1930,9 @@
       <w:contextualSpacing/>
     </w:pPr>
   </w:style>
-  <w:style w:type="character" w:styleId="a7">
+  <w:style w:type="character" w:styleId="CommentReference">
     <w:name w:val="annotation reference"/>
-    <w:basedOn w:val="a0"/>
+    <w:basedOn w:val="DefaultParagraphFont"/>
     <w:uiPriority w:val="99"/>
     <w:semiHidden/>
     <w:unhideWhenUsed/>
@@ -1957,10 +1942,10 @@
       <w:szCs w:val="16"/>
     </w:rPr>
   </w:style>
-  <w:style w:type="paragraph" w:styleId="a8">
+  <w:style w:type="paragraph" w:styleId="CommentText">
     <w:name w:val="annotation text"/>
-    <w:basedOn w:val="a"/>
-    <w:link w:val="a9"/>
+    <w:basedOn w:val="Normal"/>
+    <w:link w:val="CommentTextChar"/>
     <w:uiPriority w:val="99"/>
     <w:semiHidden/>
     <w:unhideWhenUsed/>
@@ -1973,10 +1958,10 @@
       <w:szCs w:val="20"/>
     </w:rPr>
   </w:style>
-  <w:style w:type="character" w:customStyle="1" w:styleId="a9">
-    <w:name w:val="טקסט הערה תו"/>
-    <w:basedOn w:val="a0"/>
-    <w:link w:val="a8"/>
+  <w:style w:type="character" w:customStyle="1" w:styleId="CommentTextChar">
+    <w:name w:val="Comment Text Char"/>
+    <w:basedOn w:val="DefaultParagraphFont"/>
+    <w:link w:val="CommentText"/>
     <w:uiPriority w:val="99"/>
     <w:semiHidden/>
     <w:rsid w:val="008F39CD"/>
@@ -1985,7 +1970,7 @@
       <w:szCs w:val="20"/>
     </w:rPr>
   </w:style>
-  <w:style w:type="paragraph" w:styleId="aa">
+  <w:style w:type="paragraph" w:styleId="NoSpacing">
     <w:name w:val="No Spacing"/>
     <w:uiPriority w:val="1"/>
     <w:qFormat/>
@@ -1995,11 +1980,11 @@
       <w:spacing w:after="0" w:line="240" w:lineRule="auto"/>
     </w:pPr>
   </w:style>
-  <w:style w:type="paragraph" w:styleId="ab">
+  <w:style w:type="paragraph" w:styleId="CommentSubject">
     <w:name w:val="annotation subject"/>
-    <w:basedOn w:val="a8"/>
-    <w:next w:val="a8"/>
-    <w:link w:val="ac"/>
+    <w:basedOn w:val="CommentText"/>
+    <w:next w:val="CommentText"/>
+    <w:link w:val="CommentSubjectChar"/>
     <w:uiPriority w:val="99"/>
     <w:semiHidden/>
     <w:unhideWhenUsed/>
@@ -2009,10 +1994,10 @@
       <w:bCs/>
     </w:rPr>
   </w:style>
-  <w:style w:type="character" w:customStyle="1" w:styleId="ac">
-    <w:name w:val="נושא הערה תו"/>
-    <w:basedOn w:val="a9"/>
-    <w:link w:val="ab"/>
+  <w:style w:type="character" w:customStyle="1" w:styleId="CommentSubjectChar">
+    <w:name w:val="Comment Subject Char"/>
+    <w:basedOn w:val="CommentTextChar"/>
+    <w:link w:val="CommentSubject"/>
     <w:uiPriority w:val="99"/>
     <w:semiHidden/>
     <w:rsid w:val="00B70FBA"/>
